--- a/cv/MishaKozlov.docx
+++ b/cv/MishaKozlov.docx
@@ -36,68 +36,47 @@
     </w:p>
     <w:p>
       <w:pPr>
-        <w:spacing w:after="0" w:line="360" w:lineRule="auto"/>
+        <w:spacing w:after="0" w:line="240" w:lineRule="auto"/>
         <w:jc w:val="center"/>
         <w:rPr>
           <w:rFonts w:ascii="Times New Roman" w:eastAsia="Times New Roman" w:hAnsi="Times New Roman" w:cs="Times New Roman"/>
-          <w:b/>
-          <w:sz w:val="36"/>
-          <w:szCs w:val="36"/>
-        </w:rPr>
-      </w:pPr>
-      <w:r>
-        <w:rPr>
-          <w:rFonts w:ascii="Times New Roman" w:eastAsia="Times New Roman" w:hAnsi="Times New Roman" w:cs="Times New Roman"/>
-          <w:b/>
-          <w:noProof/>
-          <w:sz w:val="36"/>
-          <w:szCs w:val="36"/>
-        </w:rPr>
-        <w:drawing>
-          <wp:inline distT="0" distB="0" distL="0" distR="0">
-            <wp:extent cx="2512809" cy="2519916"/>
-            <wp:effectExtent l="19050" t="0" r="1791" b="0"/>
-            <wp:docPr id="3" name="Рисунок 2" descr="C:\Users\misha\Desktop\x_8efb4c25.jpg"/>
-            <wp:cNvGraphicFramePr>
-              <a:graphicFrameLocks xmlns:a="http://schemas.openxmlformats.org/drawingml/2006/main" noChangeAspect="1"/>
-            </wp:cNvGraphicFramePr>
-            <a:graphic xmlns:a="http://schemas.openxmlformats.org/drawingml/2006/main">
-              <a:graphicData uri="http://schemas.openxmlformats.org/drawingml/2006/picture">
-                <pic:pic xmlns:pic="http://schemas.openxmlformats.org/drawingml/2006/picture">
-                  <pic:nvPicPr>
-                    <pic:cNvPr id="0" name="Picture 2" descr="C:\Users\misha\Desktop\x_8efb4c25.jpg"/>
-                    <pic:cNvPicPr>
-                      <a:picLocks noChangeAspect="1" noChangeArrowheads="1"/>
-                    </pic:cNvPicPr>
-                  </pic:nvPicPr>
-                  <pic:blipFill>
-                    <a:blip r:embed="rId5" cstate="print"/>
-                    <a:srcRect/>
-                    <a:stretch>
-                      <a:fillRect/>
-                    </a:stretch>
-                  </pic:blipFill>
-                  <pic:spPr bwMode="auto">
-                    <a:xfrm>
-                      <a:off x="0" y="0"/>
-                      <a:ext cx="2512848" cy="2519955"/>
-                    </a:xfrm>
-                    <a:prstGeom prst="rect">
-                      <a:avLst/>
-                    </a:prstGeom>
-                    <a:noFill/>
-                    <a:ln w="9525">
-                      <a:noFill/>
-                      <a:miter lim="800000"/>
-                      <a:headEnd/>
-                      <a:tailEnd/>
-                    </a:ln>
-                  </pic:spPr>
-                </pic:pic>
-              </a:graphicData>
-            </a:graphic>
-          </wp:inline>
-        </w:drawing>
+          <w:sz w:val="32"/>
+          <w:szCs w:val="32"/>
+        </w:rPr>
+      </w:pPr>
+      <w:r>
+        <w:rPr>
+          <w:rFonts w:ascii="Times New Roman" w:eastAsia="Times New Roman" w:hAnsi="Times New Roman" w:cs="Times New Roman"/>
+          <w:sz w:val="32"/>
+          <w:szCs w:val="32"/>
+        </w:rPr>
+        <w:t xml:space="preserve">Дата </w:t>
+      </w:r>
+      <w:proofErr w:type="spellStart"/>
+      <w:r>
+        <w:rPr>
+          <w:rFonts w:ascii="Times New Roman" w:eastAsia="Times New Roman" w:hAnsi="Times New Roman" w:cs="Times New Roman"/>
+          <w:sz w:val="32"/>
+          <w:szCs w:val="32"/>
+        </w:rPr>
+        <w:t>нар</w:t>
+      </w:r>
+      <w:r>
+        <w:rPr>
+          <w:rFonts w:ascii="Times New Roman" w:eastAsia="Times New Roman" w:hAnsi="Times New Roman" w:cs="Times New Roman"/>
+          <w:sz w:val="32"/>
+          <w:szCs w:val="32"/>
+        </w:rPr>
+        <w:t>одження</w:t>
+      </w:r>
+      <w:proofErr w:type="spellEnd"/>
+      <w:r>
+        <w:rPr>
+          <w:rFonts w:ascii="Times New Roman" w:eastAsia="Times New Roman" w:hAnsi="Times New Roman" w:cs="Times New Roman"/>
+          <w:sz w:val="32"/>
+          <w:szCs w:val="32"/>
+        </w:rPr>
+        <w:t>: 21.11.1992</w:t>
       </w:r>
     </w:p>
     <w:p>
@@ -116,44 +95,39 @@
           <w:sz w:val="32"/>
           <w:szCs w:val="32"/>
         </w:rPr>
-        <w:t xml:space="preserve">Дата </w:t>
-      </w:r>
-      <w:proofErr w:type="spellStart"/>
-      <w:r>
-        <w:rPr>
-          <w:rFonts w:ascii="Times New Roman" w:eastAsia="Times New Roman" w:hAnsi="Times New Roman" w:cs="Times New Roman"/>
-          <w:sz w:val="32"/>
-          <w:szCs w:val="32"/>
-        </w:rPr>
-        <w:t>народження</w:t>
-      </w:r>
-      <w:proofErr w:type="spellEnd"/>
-      <w:r>
-        <w:rPr>
-          <w:rFonts w:ascii="Times New Roman" w:eastAsia="Times New Roman" w:hAnsi="Times New Roman" w:cs="Times New Roman"/>
-          <w:sz w:val="32"/>
-          <w:szCs w:val="32"/>
-        </w:rPr>
-        <w:t>: 21.11.1992</w:t>
-      </w:r>
-    </w:p>
-    <w:p>
-      <w:pPr>
-        <w:spacing w:after="0" w:line="240" w:lineRule="auto"/>
-        <w:jc w:val="center"/>
-        <w:rPr>
-          <w:rFonts w:ascii="Times New Roman" w:eastAsia="Times New Roman" w:hAnsi="Times New Roman" w:cs="Times New Roman"/>
-          <w:sz w:val="32"/>
-          <w:szCs w:val="32"/>
-        </w:rPr>
-      </w:pPr>
-      <w:r>
-        <w:rPr>
-          <w:rFonts w:ascii="Times New Roman" w:eastAsia="Times New Roman" w:hAnsi="Times New Roman" w:cs="Times New Roman"/>
-          <w:sz w:val="32"/>
-          <w:szCs w:val="32"/>
-        </w:rPr>
-        <w:t>тел .: 096 480 96 86</w:t>
+        <w:t>тел .:</w:t>
+      </w:r>
+      <w:r>
+        <w:rPr>
+          <w:rFonts w:ascii="Times New Roman" w:eastAsia="Times New Roman" w:hAnsi="Times New Roman" w:cs="Times New Roman"/>
+          <w:sz w:val="32"/>
+          <w:szCs w:val="32"/>
+        </w:rPr>
+        <w:t>(</w:t>
+      </w:r>
+      <w:r>
+        <w:rPr>
+          <w:rFonts w:ascii="Times New Roman" w:eastAsia="Times New Roman" w:hAnsi="Times New Roman" w:cs="Times New Roman"/>
+          <w:sz w:val="32"/>
+          <w:szCs w:val="32"/>
+        </w:rPr>
+        <w:t>096</w:t>
+      </w:r>
+      <w:r>
+        <w:rPr>
+          <w:rFonts w:ascii="Times New Roman" w:eastAsia="Times New Roman" w:hAnsi="Times New Roman" w:cs="Times New Roman"/>
+          <w:sz w:val="32"/>
+          <w:szCs w:val="32"/>
+        </w:rPr>
+        <w:t>) 480-96-</w:t>
+      </w:r>
+      <w:r>
+        <w:rPr>
+          <w:rFonts w:ascii="Times New Roman" w:eastAsia="Times New Roman" w:hAnsi="Times New Roman" w:cs="Times New Roman"/>
+          <w:sz w:val="32"/>
+          <w:szCs w:val="32"/>
+        </w:rPr>
+        <w:t>86</w:t>
       </w:r>
     </w:p>
     <w:p>
@@ -697,7 +671,15 @@
           <w:sz w:val="32"/>
           <w:szCs w:val="32"/>
         </w:rPr>
-        <w:t xml:space="preserve"> т. Д.);</w:t>
+        <w:t xml:space="preserve"> т. д</w:t>
+      </w:r>
+      <w:r>
+        <w:rPr>
+          <w:rFonts w:ascii="Times New Roman" w:eastAsia="Times New Roman" w:hAnsi="Times New Roman" w:cs="Times New Roman"/>
+          <w:sz w:val="32"/>
+          <w:szCs w:val="32"/>
+        </w:rPr>
+        <w:t>.);</w:t>
       </w:r>
     </w:p>
     <w:p>
@@ -1086,25 +1068,23 @@
           <w:sz w:val="32"/>
           <w:szCs w:val="32"/>
         </w:rPr>
-        <w:t xml:space="preserve">Червень 2016 - по </w:t>
-      </w:r>
-      <w:proofErr w:type="spellStart"/>
-      <w:r>
-        <w:rPr>
-          <w:rFonts w:ascii="Times New Roman" w:eastAsia="Times New Roman" w:hAnsi="Times New Roman" w:cs="Times New Roman"/>
-          <w:sz w:val="32"/>
-          <w:szCs w:val="32"/>
-        </w:rPr>
-        <w:t>сьогоднішній</w:t>
-      </w:r>
-      <w:proofErr w:type="spellEnd"/>
-      <w:r>
-        <w:rPr>
-          <w:rFonts w:ascii="Times New Roman" w:eastAsia="Times New Roman" w:hAnsi="Times New Roman" w:cs="Times New Roman"/>
-          <w:sz w:val="32"/>
-          <w:szCs w:val="32"/>
-        </w:rPr>
-        <w:t xml:space="preserve"> час - </w:t>
+        <w:t>Червень 2016 - Липень 2017</w:t>
+      </w:r>
+      <w:r>
+        <w:rPr>
+          <w:rFonts w:ascii="Times New Roman" w:eastAsia="Times New Roman" w:hAnsi="Times New Roman" w:cs="Times New Roman"/>
+          <w:sz w:val="32"/>
+          <w:szCs w:val="32"/>
+        </w:rPr>
+        <w:t xml:space="preserve"> </w:t>
+      </w:r>
+      <w:r>
+        <w:rPr>
+          <w:rFonts w:ascii="Times New Roman" w:eastAsia="Times New Roman" w:hAnsi="Times New Roman" w:cs="Times New Roman"/>
+          <w:sz w:val="32"/>
+          <w:szCs w:val="32"/>
+        </w:rPr>
+        <w:t xml:space="preserve">- </w:t>
       </w:r>
       <w:proofErr w:type="spellStart"/>
       <w:r>
@@ -1365,7 +1345,7 @@
           <w:rFonts w:ascii="Times New Roman" w:eastAsia="Times New Roman" w:hAnsi="Times New Roman" w:cs="Times New Roman"/>
           <w:sz w:val="32"/>
           <w:szCs w:val="32"/>
-          <w:lang w:val="uk-UA"/>
+          <w:lang w:val="en-US"/>
         </w:rPr>
       </w:pPr>
     </w:p>
@@ -1374,42 +1354,186 @@
         <w:spacing w:after="0" w:line="240" w:lineRule="auto"/>
         <w:rPr>
           <w:rFonts w:ascii="Times New Roman" w:eastAsia="Times New Roman" w:hAnsi="Times New Roman" w:cs="Times New Roman"/>
-          <w:sz w:val="32"/>
-          <w:szCs w:val="32"/>
-        </w:rPr>
-      </w:pPr>
+          <w:b/>
+          <w:sz w:val="32"/>
+          <w:szCs w:val="32"/>
+          <w:lang w:val="en-US"/>
+        </w:rPr>
+      </w:pPr>
+      <w:proofErr w:type="spellStart"/>
+      <w:r>
+        <w:rPr>
+          <w:rFonts w:ascii="Times New Roman" w:eastAsia="Times New Roman" w:hAnsi="Times New Roman" w:cs="Times New Roman"/>
+          <w:b/>
+          <w:sz w:val="32"/>
+          <w:szCs w:val="32"/>
+        </w:rPr>
+        <w:t>Освіта</w:t>
+      </w:r>
+      <w:proofErr w:type="spellEnd"/>
+      <w:r>
+        <w:rPr>
+          <w:rFonts w:ascii="Times New Roman" w:eastAsia="Times New Roman" w:hAnsi="Times New Roman" w:cs="Times New Roman"/>
+          <w:b/>
+          <w:sz w:val="32"/>
+          <w:szCs w:val="32"/>
+          <w:lang w:val="en-US"/>
+        </w:rPr>
+        <w:t>:</w:t>
+      </w:r>
     </w:p>
     <w:p>
       <w:pPr>
         <w:spacing w:after="0" w:line="240" w:lineRule="auto"/>
         <w:rPr>
           <w:rFonts w:ascii="Times New Roman" w:eastAsia="Times New Roman" w:hAnsi="Times New Roman" w:cs="Times New Roman"/>
-          <w:b/>
-          <w:sz w:val="32"/>
-          <w:szCs w:val="32"/>
-          <w:lang w:val="uk-UA"/>
-        </w:rPr>
-      </w:pPr>
-      <w:proofErr w:type="spellStart"/>
-      <w:r>
-        <w:rPr>
-          <w:rFonts w:ascii="Times New Roman" w:eastAsia="Times New Roman" w:hAnsi="Times New Roman" w:cs="Times New Roman"/>
-          <w:b/>
-          <w:sz w:val="32"/>
-          <w:szCs w:val="32"/>
-        </w:rPr>
-        <w:t>Освіта</w:t>
-      </w:r>
-      <w:proofErr w:type="spellEnd"/>
-      <w:r>
-        <w:rPr>
-          <w:rFonts w:ascii="Times New Roman" w:eastAsia="Times New Roman" w:hAnsi="Times New Roman" w:cs="Times New Roman"/>
-          <w:b/>
-          <w:sz w:val="32"/>
-          <w:szCs w:val="32"/>
-          <w:lang w:val="uk-UA"/>
-        </w:rPr>
-        <w:t>:</w:t>
+          <w:sz w:val="32"/>
+          <w:szCs w:val="32"/>
+        </w:rPr>
+      </w:pPr>
+      <w:r>
+        <w:rPr>
+          <w:rFonts w:ascii="Times New Roman" w:eastAsia="Times New Roman" w:hAnsi="Times New Roman" w:cs="Times New Roman"/>
+          <w:sz w:val="32"/>
+          <w:szCs w:val="32"/>
+        </w:rPr>
+        <w:t xml:space="preserve">2008-2012 - </w:t>
+      </w:r>
+      <w:proofErr w:type="spellStart"/>
+      <w:r>
+        <w:rPr>
+          <w:rFonts w:ascii="Times New Roman" w:eastAsia="Times New Roman" w:hAnsi="Times New Roman" w:cs="Times New Roman"/>
+          <w:sz w:val="32"/>
+          <w:szCs w:val="32"/>
+        </w:rPr>
+        <w:t>Вінницький</w:t>
+      </w:r>
+      <w:proofErr w:type="spellEnd"/>
+      <w:r>
+        <w:rPr>
+          <w:rFonts w:ascii="Times New Roman" w:eastAsia="Times New Roman" w:hAnsi="Times New Roman" w:cs="Times New Roman"/>
+          <w:sz w:val="32"/>
+          <w:szCs w:val="32"/>
+        </w:rPr>
+        <w:t xml:space="preserve"> </w:t>
+      </w:r>
+      <w:proofErr w:type="spellStart"/>
+      <w:r>
+        <w:rPr>
+          <w:rFonts w:ascii="Times New Roman" w:eastAsia="Times New Roman" w:hAnsi="Times New Roman" w:cs="Times New Roman"/>
+          <w:sz w:val="32"/>
+          <w:szCs w:val="32"/>
+        </w:rPr>
+        <w:t>технічний</w:t>
+      </w:r>
+      <w:proofErr w:type="spellEnd"/>
+      <w:r>
+        <w:rPr>
+          <w:rFonts w:ascii="Times New Roman" w:eastAsia="Times New Roman" w:hAnsi="Times New Roman" w:cs="Times New Roman"/>
+          <w:sz w:val="32"/>
+          <w:szCs w:val="32"/>
+        </w:rPr>
+        <w:t xml:space="preserve"> </w:t>
+      </w:r>
+      <w:proofErr w:type="spellStart"/>
+      <w:r>
+        <w:rPr>
+          <w:rFonts w:ascii="Times New Roman" w:eastAsia="Times New Roman" w:hAnsi="Times New Roman" w:cs="Times New Roman"/>
+          <w:sz w:val="32"/>
+          <w:szCs w:val="32"/>
+        </w:rPr>
+        <w:t>коледж</w:t>
+      </w:r>
+      <w:proofErr w:type="spellEnd"/>
+      <w:r>
+        <w:rPr>
+          <w:rFonts w:ascii="Times New Roman" w:eastAsia="Times New Roman" w:hAnsi="Times New Roman" w:cs="Times New Roman"/>
+          <w:sz w:val="32"/>
+          <w:szCs w:val="32"/>
+        </w:rPr>
+        <w:t xml:space="preserve">. Факультет </w:t>
+      </w:r>
+      <w:proofErr w:type="spellStart"/>
+      <w:r>
+        <w:rPr>
+          <w:rFonts w:ascii="Times New Roman" w:eastAsia="Times New Roman" w:hAnsi="Times New Roman" w:cs="Times New Roman"/>
+          <w:sz w:val="32"/>
+          <w:szCs w:val="32"/>
+        </w:rPr>
+        <w:t>програмної</w:t>
+      </w:r>
+      <w:proofErr w:type="spellEnd"/>
+      <w:r>
+        <w:rPr>
+          <w:rFonts w:ascii="Times New Roman" w:eastAsia="Times New Roman" w:hAnsi="Times New Roman" w:cs="Times New Roman"/>
+          <w:sz w:val="32"/>
+          <w:szCs w:val="32"/>
+        </w:rPr>
+        <w:t xml:space="preserve"> </w:t>
+      </w:r>
+      <w:proofErr w:type="spellStart"/>
+      <w:r>
+        <w:rPr>
+          <w:rFonts w:ascii="Times New Roman" w:eastAsia="Times New Roman" w:hAnsi="Times New Roman" w:cs="Times New Roman"/>
+          <w:sz w:val="32"/>
+          <w:szCs w:val="32"/>
+        </w:rPr>
+        <w:t>інженерії</w:t>
+      </w:r>
+      <w:proofErr w:type="spellEnd"/>
+      <w:r>
+        <w:rPr>
+          <w:rFonts w:ascii="Times New Roman" w:eastAsia="Times New Roman" w:hAnsi="Times New Roman" w:cs="Times New Roman"/>
+          <w:sz w:val="32"/>
+          <w:szCs w:val="32"/>
+        </w:rPr>
+        <w:t xml:space="preserve">, </w:t>
+      </w:r>
+      <w:proofErr w:type="spellStart"/>
+      <w:r>
+        <w:rPr>
+          <w:rFonts w:ascii="Times New Roman" w:eastAsia="Times New Roman" w:hAnsi="Times New Roman" w:cs="Times New Roman"/>
+          <w:sz w:val="32"/>
+          <w:szCs w:val="32"/>
+        </w:rPr>
+        <w:t>молодший</w:t>
+      </w:r>
+      <w:proofErr w:type="spellEnd"/>
+      <w:r>
+        <w:rPr>
+          <w:rFonts w:ascii="Times New Roman" w:eastAsia="Times New Roman" w:hAnsi="Times New Roman" w:cs="Times New Roman"/>
+          <w:sz w:val="32"/>
+          <w:szCs w:val="32"/>
+        </w:rPr>
+        <w:t xml:space="preserve"> </w:t>
+      </w:r>
+      <w:proofErr w:type="spellStart"/>
+      <w:proofErr w:type="gramStart"/>
+      <w:r>
+        <w:rPr>
+          <w:rFonts w:ascii="Times New Roman" w:eastAsia="Times New Roman" w:hAnsi="Times New Roman" w:cs="Times New Roman"/>
+          <w:sz w:val="32"/>
+          <w:szCs w:val="32"/>
+        </w:rPr>
+        <w:t>спец</w:t>
+      </w:r>
+      <w:proofErr w:type="gramEnd"/>
+      <w:r>
+        <w:rPr>
+          <w:rFonts w:ascii="Times New Roman" w:eastAsia="Times New Roman" w:hAnsi="Times New Roman" w:cs="Times New Roman"/>
+          <w:sz w:val="32"/>
+          <w:szCs w:val="32"/>
+        </w:rPr>
+        <w:t>іаліст</w:t>
+      </w:r>
+      <w:proofErr w:type="spellEnd"/>
+      <w:r>
+        <w:rPr>
+          <w:rFonts w:ascii="Times New Roman" w:eastAsia="Times New Roman" w:hAnsi="Times New Roman" w:cs="Times New Roman"/>
+          <w:sz w:val="32"/>
+          <w:szCs w:val="32"/>
+        </w:rPr>
+        <w:t>.</w:t>
       </w:r>
     </w:p>
     <w:p>
@@ -1419,9 +1543,242 @@
           <w:rFonts w:ascii="Times New Roman" w:eastAsia="Times New Roman" w:hAnsi="Times New Roman" w:cs="Times New Roman"/>
           <w:sz w:val="32"/>
           <w:szCs w:val="32"/>
-          <w:lang w:val="uk-UA"/>
-        </w:rPr>
-      </w:pPr>
+        </w:rPr>
+      </w:pPr>
+      <w:r>
+        <w:rPr>
+          <w:rFonts w:ascii="Times New Roman" w:eastAsia="Times New Roman" w:hAnsi="Times New Roman" w:cs="Times New Roman"/>
+          <w:sz w:val="32"/>
+          <w:szCs w:val="32"/>
+        </w:rPr>
+        <w:t xml:space="preserve">2012-2015 - </w:t>
+      </w:r>
+      <w:proofErr w:type="spellStart"/>
+      <w:r>
+        <w:rPr>
+          <w:rFonts w:ascii="Times New Roman" w:eastAsia="Times New Roman" w:hAnsi="Times New Roman" w:cs="Times New Roman"/>
+          <w:sz w:val="32"/>
+          <w:szCs w:val="32"/>
+        </w:rPr>
+        <w:t>Вінницький</w:t>
+      </w:r>
+      <w:proofErr w:type="spellEnd"/>
+      <w:r>
+        <w:rPr>
+          <w:rFonts w:ascii="Times New Roman" w:eastAsia="Times New Roman" w:hAnsi="Times New Roman" w:cs="Times New Roman"/>
+          <w:sz w:val="32"/>
+          <w:szCs w:val="32"/>
+        </w:rPr>
+        <w:t xml:space="preserve"> </w:t>
+      </w:r>
+      <w:proofErr w:type="spellStart"/>
+      <w:r>
+        <w:rPr>
+          <w:rFonts w:ascii="Times New Roman" w:eastAsia="Times New Roman" w:hAnsi="Times New Roman" w:cs="Times New Roman"/>
+          <w:sz w:val="32"/>
+          <w:szCs w:val="32"/>
+        </w:rPr>
+        <w:t>національний</w:t>
+      </w:r>
+      <w:proofErr w:type="spellEnd"/>
+      <w:r>
+        <w:rPr>
+          <w:rFonts w:ascii="Times New Roman" w:eastAsia="Times New Roman" w:hAnsi="Times New Roman" w:cs="Times New Roman"/>
+          <w:sz w:val="32"/>
+          <w:szCs w:val="32"/>
+        </w:rPr>
+        <w:t xml:space="preserve"> </w:t>
+      </w:r>
+      <w:proofErr w:type="spellStart"/>
+      <w:r>
+        <w:rPr>
+          <w:rFonts w:ascii="Times New Roman" w:eastAsia="Times New Roman" w:hAnsi="Times New Roman" w:cs="Times New Roman"/>
+          <w:sz w:val="32"/>
+          <w:szCs w:val="32"/>
+        </w:rPr>
+        <w:t>технічний</w:t>
+      </w:r>
+      <w:proofErr w:type="spellEnd"/>
+      <w:r>
+        <w:rPr>
+          <w:rFonts w:ascii="Times New Roman" w:eastAsia="Times New Roman" w:hAnsi="Times New Roman" w:cs="Times New Roman"/>
+          <w:sz w:val="32"/>
+          <w:szCs w:val="32"/>
+        </w:rPr>
+        <w:t xml:space="preserve"> </w:t>
+      </w:r>
+      <w:proofErr w:type="spellStart"/>
+      <w:r>
+        <w:rPr>
+          <w:rFonts w:ascii="Times New Roman" w:eastAsia="Times New Roman" w:hAnsi="Times New Roman" w:cs="Times New Roman"/>
+          <w:sz w:val="32"/>
+          <w:szCs w:val="32"/>
+        </w:rPr>
+        <w:t>університет</w:t>
+      </w:r>
+      <w:proofErr w:type="spellEnd"/>
+      <w:r>
+        <w:rPr>
+          <w:rFonts w:ascii="Times New Roman" w:eastAsia="Times New Roman" w:hAnsi="Times New Roman" w:cs="Times New Roman"/>
+          <w:sz w:val="32"/>
+          <w:szCs w:val="32"/>
+        </w:rPr>
+        <w:t xml:space="preserve">, </w:t>
+      </w:r>
+      <w:proofErr w:type="spellStart"/>
+      <w:r>
+        <w:rPr>
+          <w:rFonts w:ascii="Times New Roman" w:eastAsia="Times New Roman" w:hAnsi="Times New Roman" w:cs="Times New Roman"/>
+          <w:sz w:val="32"/>
+          <w:szCs w:val="32"/>
+        </w:rPr>
+        <w:t>інститут</w:t>
+      </w:r>
+      <w:proofErr w:type="spellEnd"/>
+      <w:r>
+        <w:rPr>
+          <w:rFonts w:ascii="Times New Roman" w:eastAsia="Times New Roman" w:hAnsi="Times New Roman" w:cs="Times New Roman"/>
+          <w:sz w:val="32"/>
+          <w:szCs w:val="32"/>
+        </w:rPr>
+        <w:t xml:space="preserve"> </w:t>
+      </w:r>
+      <w:proofErr w:type="spellStart"/>
+      <w:r>
+        <w:rPr>
+          <w:rFonts w:ascii="Times New Roman" w:eastAsia="Times New Roman" w:hAnsi="Times New Roman" w:cs="Times New Roman"/>
+          <w:sz w:val="32"/>
+          <w:szCs w:val="32"/>
+        </w:rPr>
+        <w:t>інформаційних</w:t>
+      </w:r>
+      <w:proofErr w:type="spellEnd"/>
+      <w:r>
+        <w:rPr>
+          <w:rFonts w:ascii="Times New Roman" w:eastAsia="Times New Roman" w:hAnsi="Times New Roman" w:cs="Times New Roman"/>
+          <w:sz w:val="32"/>
+          <w:szCs w:val="32"/>
+        </w:rPr>
+        <w:t xml:space="preserve"> </w:t>
+      </w:r>
+      <w:proofErr w:type="spellStart"/>
+      <w:r>
+        <w:rPr>
+          <w:rFonts w:ascii="Times New Roman" w:eastAsia="Times New Roman" w:hAnsi="Times New Roman" w:cs="Times New Roman"/>
+          <w:sz w:val="32"/>
+          <w:szCs w:val="32"/>
+        </w:rPr>
+        <w:t>технологій</w:t>
+      </w:r>
+      <w:proofErr w:type="spellEnd"/>
+      <w:r>
+        <w:rPr>
+          <w:rFonts w:ascii="Times New Roman" w:eastAsia="Times New Roman" w:hAnsi="Times New Roman" w:cs="Times New Roman"/>
+          <w:sz w:val="32"/>
+          <w:szCs w:val="32"/>
+        </w:rPr>
+        <w:t xml:space="preserve"> та </w:t>
+      </w:r>
+      <w:proofErr w:type="spellStart"/>
+      <w:r>
+        <w:rPr>
+          <w:rFonts w:ascii="Times New Roman" w:eastAsia="Times New Roman" w:hAnsi="Times New Roman" w:cs="Times New Roman"/>
+          <w:sz w:val="32"/>
+          <w:szCs w:val="32"/>
+        </w:rPr>
+        <w:t>програмної</w:t>
+      </w:r>
+      <w:proofErr w:type="spellEnd"/>
+      <w:r>
+        <w:rPr>
+          <w:rFonts w:ascii="Times New Roman" w:eastAsia="Times New Roman" w:hAnsi="Times New Roman" w:cs="Times New Roman"/>
+          <w:sz w:val="32"/>
+          <w:szCs w:val="32"/>
+        </w:rPr>
+        <w:t xml:space="preserve"> </w:t>
+      </w:r>
+      <w:proofErr w:type="spellStart"/>
+      <w:r>
+        <w:rPr>
+          <w:rFonts w:ascii="Times New Roman" w:eastAsia="Times New Roman" w:hAnsi="Times New Roman" w:cs="Times New Roman"/>
+          <w:sz w:val="32"/>
+          <w:szCs w:val="32"/>
+        </w:rPr>
+        <w:t>інженерії</w:t>
+      </w:r>
+      <w:proofErr w:type="spellEnd"/>
+      <w:r>
+        <w:rPr>
+          <w:rFonts w:ascii="Times New Roman" w:eastAsia="Times New Roman" w:hAnsi="Times New Roman" w:cs="Times New Roman"/>
+          <w:sz w:val="32"/>
+          <w:szCs w:val="32"/>
+        </w:rPr>
+        <w:t xml:space="preserve">, </w:t>
+      </w:r>
+      <w:proofErr w:type="spellStart"/>
+      <w:proofErr w:type="gramStart"/>
+      <w:r>
+        <w:rPr>
+          <w:rFonts w:ascii="Times New Roman" w:eastAsia="Times New Roman" w:hAnsi="Times New Roman" w:cs="Times New Roman"/>
+          <w:sz w:val="32"/>
+          <w:szCs w:val="32"/>
+        </w:rPr>
+        <w:t>спец</w:t>
+      </w:r>
+      <w:proofErr w:type="gramEnd"/>
+      <w:r>
+        <w:rPr>
+          <w:rFonts w:ascii="Times New Roman" w:eastAsia="Times New Roman" w:hAnsi="Times New Roman" w:cs="Times New Roman"/>
+          <w:sz w:val="32"/>
+          <w:szCs w:val="32"/>
+        </w:rPr>
+        <w:t>іальність</w:t>
+      </w:r>
+      <w:proofErr w:type="spellEnd"/>
+      <w:r>
+        <w:rPr>
+          <w:rFonts w:ascii="Times New Roman" w:eastAsia="Times New Roman" w:hAnsi="Times New Roman" w:cs="Times New Roman"/>
+          <w:sz w:val="32"/>
+          <w:szCs w:val="32"/>
+        </w:rPr>
+        <w:t xml:space="preserve"> - </w:t>
+      </w:r>
+      <w:proofErr w:type="spellStart"/>
+      <w:r>
+        <w:rPr>
+          <w:rFonts w:ascii="Times New Roman" w:eastAsia="Times New Roman" w:hAnsi="Times New Roman" w:cs="Times New Roman"/>
+          <w:sz w:val="32"/>
+          <w:szCs w:val="32"/>
+        </w:rPr>
+        <w:t>програмна</w:t>
+      </w:r>
+      <w:proofErr w:type="spellEnd"/>
+      <w:r>
+        <w:rPr>
+          <w:rFonts w:ascii="Times New Roman" w:eastAsia="Times New Roman" w:hAnsi="Times New Roman" w:cs="Times New Roman"/>
+          <w:sz w:val="32"/>
+          <w:szCs w:val="32"/>
+        </w:rPr>
+        <w:t xml:space="preserve"> </w:t>
+      </w:r>
+      <w:proofErr w:type="spellStart"/>
+      <w:r>
+        <w:rPr>
+          <w:rFonts w:ascii="Times New Roman" w:eastAsia="Times New Roman" w:hAnsi="Times New Roman" w:cs="Times New Roman"/>
+          <w:sz w:val="32"/>
+          <w:szCs w:val="32"/>
+        </w:rPr>
+        <w:t>інженерія</w:t>
+      </w:r>
+      <w:proofErr w:type="spellEnd"/>
+      <w:r>
+        <w:rPr>
+          <w:rFonts w:ascii="Times New Roman" w:eastAsia="Times New Roman" w:hAnsi="Times New Roman" w:cs="Times New Roman"/>
+          <w:sz w:val="32"/>
+          <w:szCs w:val="32"/>
+        </w:rPr>
+        <w:t>, бакалавр.</w:t>
+      </w:r>
     </w:p>
     <w:p>
       <w:pPr>
@@ -1430,162 +1787,81 @@
           <w:rFonts w:ascii="Times New Roman" w:eastAsia="Times New Roman" w:hAnsi="Times New Roman" w:cs="Times New Roman"/>
           <w:sz w:val="32"/>
           <w:szCs w:val="32"/>
-        </w:rPr>
-      </w:pPr>
-      <w:r>
-        <w:rPr>
-          <w:rFonts w:ascii="Times New Roman" w:eastAsia="Times New Roman" w:hAnsi="Times New Roman" w:cs="Times New Roman"/>
-          <w:sz w:val="32"/>
-          <w:szCs w:val="32"/>
-        </w:rPr>
-        <w:t xml:space="preserve">2008-2012 - </w:t>
-      </w:r>
-      <w:proofErr w:type="spellStart"/>
-      <w:r>
-        <w:rPr>
-          <w:rFonts w:ascii="Times New Roman" w:eastAsia="Times New Roman" w:hAnsi="Times New Roman" w:cs="Times New Roman"/>
-          <w:sz w:val="32"/>
-          <w:szCs w:val="32"/>
-        </w:rPr>
-        <w:t>Вінницький</w:t>
-      </w:r>
-      <w:proofErr w:type="spellEnd"/>
-      <w:r>
-        <w:rPr>
-          <w:rFonts w:ascii="Times New Roman" w:eastAsia="Times New Roman" w:hAnsi="Times New Roman" w:cs="Times New Roman"/>
-          <w:sz w:val="32"/>
-          <w:szCs w:val="32"/>
-        </w:rPr>
-        <w:t xml:space="preserve"> </w:t>
-      </w:r>
-      <w:proofErr w:type="spellStart"/>
-      <w:r>
-        <w:rPr>
-          <w:rFonts w:ascii="Times New Roman" w:eastAsia="Times New Roman" w:hAnsi="Times New Roman" w:cs="Times New Roman"/>
-          <w:sz w:val="32"/>
-          <w:szCs w:val="32"/>
-        </w:rPr>
-        <w:t>технічний</w:t>
-      </w:r>
-      <w:proofErr w:type="spellEnd"/>
-      <w:r>
-        <w:rPr>
-          <w:rFonts w:ascii="Times New Roman" w:eastAsia="Times New Roman" w:hAnsi="Times New Roman" w:cs="Times New Roman"/>
-          <w:sz w:val="32"/>
-          <w:szCs w:val="32"/>
-        </w:rPr>
-        <w:t xml:space="preserve"> </w:t>
-      </w:r>
-      <w:proofErr w:type="spellStart"/>
-      <w:r>
-        <w:rPr>
-          <w:rFonts w:ascii="Times New Roman" w:eastAsia="Times New Roman" w:hAnsi="Times New Roman" w:cs="Times New Roman"/>
-          <w:sz w:val="32"/>
-          <w:szCs w:val="32"/>
-        </w:rPr>
-        <w:t>коледж</w:t>
-      </w:r>
-      <w:proofErr w:type="spellEnd"/>
-      <w:r>
-        <w:rPr>
-          <w:rFonts w:ascii="Times New Roman" w:eastAsia="Times New Roman" w:hAnsi="Times New Roman" w:cs="Times New Roman"/>
-          <w:sz w:val="32"/>
-          <w:szCs w:val="32"/>
-        </w:rPr>
-        <w:t xml:space="preserve">. Факультет </w:t>
-      </w:r>
-      <w:proofErr w:type="spellStart"/>
-      <w:r>
-        <w:rPr>
-          <w:rFonts w:ascii="Times New Roman" w:eastAsia="Times New Roman" w:hAnsi="Times New Roman" w:cs="Times New Roman"/>
-          <w:sz w:val="32"/>
-          <w:szCs w:val="32"/>
-        </w:rPr>
-        <w:t>програмної</w:t>
-      </w:r>
-      <w:proofErr w:type="spellEnd"/>
-      <w:r>
-        <w:rPr>
-          <w:rFonts w:ascii="Times New Roman" w:eastAsia="Times New Roman" w:hAnsi="Times New Roman" w:cs="Times New Roman"/>
-          <w:sz w:val="32"/>
-          <w:szCs w:val="32"/>
-        </w:rPr>
-        <w:t xml:space="preserve"> </w:t>
-      </w:r>
-      <w:proofErr w:type="spellStart"/>
-      <w:r>
-        <w:rPr>
-          <w:rFonts w:ascii="Times New Roman" w:eastAsia="Times New Roman" w:hAnsi="Times New Roman" w:cs="Times New Roman"/>
-          <w:sz w:val="32"/>
-          <w:szCs w:val="32"/>
-        </w:rPr>
-        <w:t>інженерії</w:t>
-      </w:r>
-      <w:proofErr w:type="spellEnd"/>
-      <w:r>
-        <w:rPr>
-          <w:rFonts w:ascii="Times New Roman" w:eastAsia="Times New Roman" w:hAnsi="Times New Roman" w:cs="Times New Roman"/>
-          <w:sz w:val="32"/>
-          <w:szCs w:val="32"/>
-        </w:rPr>
-        <w:t xml:space="preserve">, </w:t>
-      </w:r>
-      <w:proofErr w:type="spellStart"/>
-      <w:r>
-        <w:rPr>
-          <w:rFonts w:ascii="Times New Roman" w:eastAsia="Times New Roman" w:hAnsi="Times New Roman" w:cs="Times New Roman"/>
-          <w:sz w:val="32"/>
-          <w:szCs w:val="32"/>
-        </w:rPr>
-        <w:t>молодший</w:t>
-      </w:r>
-      <w:proofErr w:type="spellEnd"/>
-      <w:r>
-        <w:rPr>
-          <w:rFonts w:ascii="Times New Roman" w:eastAsia="Times New Roman" w:hAnsi="Times New Roman" w:cs="Times New Roman"/>
-          <w:sz w:val="32"/>
-          <w:szCs w:val="32"/>
-        </w:rPr>
-        <w:t xml:space="preserve"> </w:t>
-      </w:r>
-      <w:proofErr w:type="spellStart"/>
-      <w:proofErr w:type="gramStart"/>
-      <w:r>
-        <w:rPr>
-          <w:rFonts w:ascii="Times New Roman" w:eastAsia="Times New Roman" w:hAnsi="Times New Roman" w:cs="Times New Roman"/>
-          <w:sz w:val="32"/>
-          <w:szCs w:val="32"/>
-        </w:rPr>
-        <w:t>спец</w:t>
-      </w:r>
-      <w:proofErr w:type="gramEnd"/>
-      <w:r>
-        <w:rPr>
-          <w:rFonts w:ascii="Times New Roman" w:eastAsia="Times New Roman" w:hAnsi="Times New Roman" w:cs="Times New Roman"/>
-          <w:sz w:val="32"/>
-          <w:szCs w:val="32"/>
-        </w:rPr>
-        <w:t>іаліст</w:t>
-      </w:r>
-      <w:proofErr w:type="spellEnd"/>
-      <w:r>
-        <w:rPr>
-          <w:rFonts w:ascii="Times New Roman" w:eastAsia="Times New Roman" w:hAnsi="Times New Roman" w:cs="Times New Roman"/>
-          <w:sz w:val="32"/>
-          <w:szCs w:val="32"/>
-        </w:rPr>
-        <w:t>.</w:t>
-      </w:r>
+          <w:lang w:val="en-US"/>
+        </w:rPr>
+      </w:pPr>
     </w:p>
     <w:p>
       <w:pPr>
         <w:spacing w:after="0" w:line="240" w:lineRule="auto"/>
         <w:rPr>
           <w:rFonts w:ascii="Times New Roman" w:eastAsia="Times New Roman" w:hAnsi="Times New Roman" w:cs="Times New Roman"/>
-          <w:sz w:val="32"/>
-          <w:szCs w:val="32"/>
-        </w:rPr>
-      </w:pPr>
+          <w:b/>
+          <w:sz w:val="32"/>
+          <w:szCs w:val="32"/>
+          <w:lang w:val="uk-UA"/>
+        </w:rPr>
+      </w:pPr>
+      <w:proofErr w:type="spellStart"/>
+      <w:r>
+        <w:rPr>
+          <w:rFonts w:ascii="Times New Roman" w:eastAsia="Times New Roman" w:hAnsi="Times New Roman" w:cs="Times New Roman"/>
+          <w:b/>
+          <w:sz w:val="32"/>
+          <w:szCs w:val="32"/>
+        </w:rPr>
+        <w:t>П</w:t>
+      </w:r>
+      <w:r>
+        <w:rPr>
+          <w:rFonts w:ascii="Times New Roman" w:eastAsia="Times New Roman" w:hAnsi="Times New Roman" w:cs="Times New Roman"/>
+          <w:b/>
+          <w:sz w:val="32"/>
+          <w:szCs w:val="32"/>
+        </w:rPr>
+        <w:t>рофесійні</w:t>
+      </w:r>
+      <w:proofErr w:type="spellEnd"/>
+      <w:r>
+        <w:rPr>
+          <w:rFonts w:ascii="Times New Roman" w:eastAsia="Times New Roman" w:hAnsi="Times New Roman" w:cs="Times New Roman"/>
+          <w:b/>
+          <w:sz w:val="32"/>
+          <w:szCs w:val="32"/>
+        </w:rPr>
+        <w:t xml:space="preserve"> нави</w:t>
+      </w:r>
+      <w:r>
+        <w:rPr>
+          <w:rFonts w:ascii="Times New Roman" w:eastAsia="Times New Roman" w:hAnsi="Times New Roman" w:cs="Times New Roman"/>
+          <w:b/>
+          <w:sz w:val="32"/>
+          <w:szCs w:val="32"/>
+          <w:lang w:val="uk-UA"/>
+        </w:rPr>
+        <w:t>ч</w:t>
+      </w:r>
+      <w:proofErr w:type="spellStart"/>
+      <w:r>
+        <w:rPr>
+          <w:rFonts w:ascii="Times New Roman" w:eastAsia="Times New Roman" w:hAnsi="Times New Roman" w:cs="Times New Roman"/>
+          <w:b/>
+          <w:sz w:val="32"/>
+          <w:szCs w:val="32"/>
+        </w:rPr>
+        <w:t>ки</w:t>
+      </w:r>
+      <w:proofErr w:type="spellEnd"/>
+      <w:r>
+        <w:rPr>
+          <w:rFonts w:ascii="Times New Roman" w:eastAsia="Times New Roman" w:hAnsi="Times New Roman" w:cs="Times New Roman"/>
+          <w:b/>
+          <w:sz w:val="32"/>
+          <w:szCs w:val="32"/>
+          <w:lang w:val="uk-UA"/>
+        </w:rPr>
+        <w:t>:</w:t>
+      </w:r>
     </w:p>
     <w:p>
       <w:pPr>
@@ -1601,74 +1877,44 @@
           <w:rFonts w:ascii="Times New Roman" w:eastAsia="Times New Roman" w:hAnsi="Times New Roman" w:cs="Times New Roman"/>
           <w:sz w:val="32"/>
           <w:szCs w:val="32"/>
-        </w:rPr>
-        <w:lastRenderedPageBreak/>
-        <w:t xml:space="preserve">2012-2015 - </w:t>
-      </w:r>
-      <w:proofErr w:type="spellStart"/>
-      <w:r>
-        <w:rPr>
-          <w:rFonts w:ascii="Times New Roman" w:eastAsia="Times New Roman" w:hAnsi="Times New Roman" w:cs="Times New Roman"/>
-          <w:sz w:val="32"/>
-          <w:szCs w:val="32"/>
-        </w:rPr>
-        <w:t>Вінницький</w:t>
-      </w:r>
-      <w:proofErr w:type="spellEnd"/>
-      <w:r>
-        <w:rPr>
-          <w:rFonts w:ascii="Times New Roman" w:eastAsia="Times New Roman" w:hAnsi="Times New Roman" w:cs="Times New Roman"/>
-          <w:sz w:val="32"/>
-          <w:szCs w:val="32"/>
-        </w:rPr>
-        <w:t xml:space="preserve"> </w:t>
-      </w:r>
-      <w:proofErr w:type="spellStart"/>
-      <w:r>
-        <w:rPr>
-          <w:rFonts w:ascii="Times New Roman" w:eastAsia="Times New Roman" w:hAnsi="Times New Roman" w:cs="Times New Roman"/>
-          <w:sz w:val="32"/>
-          <w:szCs w:val="32"/>
-        </w:rPr>
-        <w:t>національний</w:t>
-      </w:r>
-      <w:proofErr w:type="spellEnd"/>
-      <w:r>
-        <w:rPr>
-          <w:rFonts w:ascii="Times New Roman" w:eastAsia="Times New Roman" w:hAnsi="Times New Roman" w:cs="Times New Roman"/>
-          <w:sz w:val="32"/>
-          <w:szCs w:val="32"/>
-        </w:rPr>
-        <w:t xml:space="preserve"> </w:t>
-      </w:r>
-      <w:proofErr w:type="spellStart"/>
-      <w:r>
-        <w:rPr>
-          <w:rFonts w:ascii="Times New Roman" w:eastAsia="Times New Roman" w:hAnsi="Times New Roman" w:cs="Times New Roman"/>
-          <w:sz w:val="32"/>
-          <w:szCs w:val="32"/>
-        </w:rPr>
-        <w:t>технічний</w:t>
-      </w:r>
-      <w:proofErr w:type="spellEnd"/>
-      <w:r>
-        <w:rPr>
-          <w:rFonts w:ascii="Times New Roman" w:eastAsia="Times New Roman" w:hAnsi="Times New Roman" w:cs="Times New Roman"/>
-          <w:sz w:val="32"/>
-          <w:szCs w:val="32"/>
-        </w:rPr>
-        <w:t xml:space="preserve"> </w:t>
-      </w:r>
-      <w:proofErr w:type="spellStart"/>
-      <w:r>
-        <w:rPr>
-          <w:rFonts w:ascii="Times New Roman" w:eastAsia="Times New Roman" w:hAnsi="Times New Roman" w:cs="Times New Roman"/>
-          <w:sz w:val="32"/>
-          <w:szCs w:val="32"/>
-        </w:rPr>
-        <w:t>університет</w:t>
-      </w:r>
-      <w:proofErr w:type="spellEnd"/>
+          <w:lang w:val="uk-UA"/>
+        </w:rPr>
+        <w:t>Професійне володіння:</w:t>
+      </w:r>
+      <w:r>
+        <w:rPr>
+          <w:rFonts w:ascii="Times New Roman" w:eastAsia="Times New Roman" w:hAnsi="Times New Roman" w:cs="Times New Roman"/>
+          <w:sz w:val="32"/>
+          <w:szCs w:val="32"/>
+        </w:rPr>
+        <w:t xml:space="preserve"> </w:t>
+      </w:r>
+      <w:r>
+        <w:rPr>
+          <w:rFonts w:ascii="Times New Roman" w:eastAsia="Times New Roman" w:hAnsi="Times New Roman" w:cs="Times New Roman"/>
+          <w:sz w:val="32"/>
+          <w:szCs w:val="32"/>
+          <w:lang w:val="en-US"/>
+        </w:rPr>
+        <w:t>Adobe</w:t>
+      </w:r>
+      <w:r>
+        <w:rPr>
+          <w:rFonts w:ascii="Times New Roman" w:eastAsia="Times New Roman" w:hAnsi="Times New Roman" w:cs="Times New Roman"/>
+          <w:sz w:val="32"/>
+          <w:szCs w:val="32"/>
+        </w:rPr>
+        <w:t xml:space="preserve"> </w:t>
+      </w:r>
+      <w:r>
+        <w:rPr>
+          <w:rFonts w:ascii="Times New Roman" w:eastAsia="Times New Roman" w:hAnsi="Times New Roman" w:cs="Times New Roman"/>
+          <w:sz w:val="32"/>
+          <w:szCs w:val="32"/>
+          <w:lang w:val="en-US"/>
+        </w:rPr>
+        <w:t>Photoshop</w:t>
+      </w:r>
       <w:r>
         <w:rPr>
           <w:rFonts w:ascii="Times New Roman" w:eastAsia="Times New Roman" w:hAnsi="Times New Roman" w:cs="Times New Roman"/>
@@ -1677,150 +1923,34 @@
         </w:rPr>
         <w:t xml:space="preserve">, </w:t>
       </w:r>
-      <w:proofErr w:type="spellStart"/>
-      <w:r>
-        <w:rPr>
-          <w:rFonts w:ascii="Times New Roman" w:eastAsia="Times New Roman" w:hAnsi="Times New Roman" w:cs="Times New Roman"/>
-          <w:sz w:val="32"/>
-          <w:szCs w:val="32"/>
-        </w:rPr>
-        <w:t>інститут</w:t>
-      </w:r>
-      <w:proofErr w:type="spellEnd"/>
-      <w:r>
-        <w:rPr>
-          <w:rFonts w:ascii="Times New Roman" w:eastAsia="Times New Roman" w:hAnsi="Times New Roman" w:cs="Times New Roman"/>
-          <w:sz w:val="32"/>
-          <w:szCs w:val="32"/>
-        </w:rPr>
-        <w:t xml:space="preserve"> </w:t>
-      </w:r>
-      <w:proofErr w:type="spellStart"/>
-      <w:r>
-        <w:rPr>
-          <w:rFonts w:ascii="Times New Roman" w:eastAsia="Times New Roman" w:hAnsi="Times New Roman" w:cs="Times New Roman"/>
-          <w:sz w:val="32"/>
-          <w:szCs w:val="32"/>
-        </w:rPr>
-        <w:t>інформаційних</w:t>
-      </w:r>
-      <w:proofErr w:type="spellEnd"/>
-      <w:r>
-        <w:rPr>
-          <w:rFonts w:ascii="Times New Roman" w:eastAsia="Times New Roman" w:hAnsi="Times New Roman" w:cs="Times New Roman"/>
-          <w:sz w:val="32"/>
-          <w:szCs w:val="32"/>
-        </w:rPr>
-        <w:t xml:space="preserve"> </w:t>
-      </w:r>
-      <w:proofErr w:type="spellStart"/>
-      <w:r>
-        <w:rPr>
-          <w:rFonts w:ascii="Times New Roman" w:eastAsia="Times New Roman" w:hAnsi="Times New Roman" w:cs="Times New Roman"/>
-          <w:sz w:val="32"/>
-          <w:szCs w:val="32"/>
-        </w:rPr>
-        <w:t>технологій</w:t>
-      </w:r>
-      <w:proofErr w:type="spellEnd"/>
-      <w:r>
-        <w:rPr>
-          <w:rFonts w:ascii="Times New Roman" w:eastAsia="Times New Roman" w:hAnsi="Times New Roman" w:cs="Times New Roman"/>
-          <w:sz w:val="32"/>
-          <w:szCs w:val="32"/>
-        </w:rPr>
-        <w:t xml:space="preserve"> та </w:t>
-      </w:r>
-      <w:proofErr w:type="spellStart"/>
-      <w:r>
-        <w:rPr>
-          <w:rFonts w:ascii="Times New Roman" w:eastAsia="Times New Roman" w:hAnsi="Times New Roman" w:cs="Times New Roman"/>
-          <w:sz w:val="32"/>
-          <w:szCs w:val="32"/>
-        </w:rPr>
-        <w:t>програмної</w:t>
-      </w:r>
-      <w:proofErr w:type="spellEnd"/>
-      <w:r>
-        <w:rPr>
-          <w:rFonts w:ascii="Times New Roman" w:eastAsia="Times New Roman" w:hAnsi="Times New Roman" w:cs="Times New Roman"/>
-          <w:sz w:val="32"/>
-          <w:szCs w:val="32"/>
-        </w:rPr>
-        <w:t xml:space="preserve"> </w:t>
-      </w:r>
-      <w:proofErr w:type="spellStart"/>
-      <w:r>
-        <w:rPr>
-          <w:rFonts w:ascii="Times New Roman" w:eastAsia="Times New Roman" w:hAnsi="Times New Roman" w:cs="Times New Roman"/>
-          <w:sz w:val="32"/>
-          <w:szCs w:val="32"/>
-        </w:rPr>
-        <w:t>інженерії</w:t>
-      </w:r>
-      <w:proofErr w:type="spellEnd"/>
-      <w:r>
-        <w:rPr>
-          <w:rFonts w:ascii="Times New Roman" w:eastAsia="Times New Roman" w:hAnsi="Times New Roman" w:cs="Times New Roman"/>
-          <w:sz w:val="32"/>
-          <w:szCs w:val="32"/>
-        </w:rPr>
-        <w:t xml:space="preserve">, </w:t>
-      </w:r>
-      <w:proofErr w:type="spellStart"/>
-      <w:r>
-        <w:rPr>
-          <w:rFonts w:ascii="Times New Roman" w:eastAsia="Times New Roman" w:hAnsi="Times New Roman" w:cs="Times New Roman"/>
-          <w:sz w:val="32"/>
-          <w:szCs w:val="32"/>
-        </w:rPr>
-        <w:t>спеціальність</w:t>
-      </w:r>
-      <w:proofErr w:type="spellEnd"/>
-      <w:r>
-        <w:rPr>
-          <w:rFonts w:ascii="Times New Roman" w:eastAsia="Times New Roman" w:hAnsi="Times New Roman" w:cs="Times New Roman"/>
-          <w:sz w:val="32"/>
-          <w:szCs w:val="32"/>
-        </w:rPr>
-        <w:t xml:space="preserve"> - </w:t>
-      </w:r>
-      <w:proofErr w:type="spellStart"/>
-      <w:r>
-        <w:rPr>
-          <w:rFonts w:ascii="Times New Roman" w:eastAsia="Times New Roman" w:hAnsi="Times New Roman" w:cs="Times New Roman"/>
-          <w:sz w:val="32"/>
-          <w:szCs w:val="32"/>
-        </w:rPr>
-        <w:t>програмна</w:t>
-      </w:r>
-      <w:proofErr w:type="spellEnd"/>
-      <w:r>
-        <w:rPr>
-          <w:rFonts w:ascii="Times New Roman" w:eastAsia="Times New Roman" w:hAnsi="Times New Roman" w:cs="Times New Roman"/>
-          <w:sz w:val="32"/>
-          <w:szCs w:val="32"/>
-        </w:rPr>
-        <w:t xml:space="preserve"> </w:t>
-      </w:r>
-      <w:proofErr w:type="spellStart"/>
-      <w:r>
-        <w:rPr>
-          <w:rFonts w:ascii="Times New Roman" w:eastAsia="Times New Roman" w:hAnsi="Times New Roman" w:cs="Times New Roman"/>
-          <w:sz w:val="32"/>
-          <w:szCs w:val="32"/>
-        </w:rPr>
-        <w:t>інженерія</w:t>
-      </w:r>
-      <w:proofErr w:type="spellEnd"/>
-      <w:r>
-        <w:rPr>
-          <w:rFonts w:ascii="Times New Roman" w:eastAsia="Times New Roman" w:hAnsi="Times New Roman" w:cs="Times New Roman"/>
-          <w:sz w:val="32"/>
-          <w:szCs w:val="32"/>
-        </w:rPr>
-        <w:t>, бакалавр.</w:t>
-      </w:r>
+      <w:r>
+        <w:rPr>
+          <w:rFonts w:ascii="Times New Roman" w:eastAsia="Times New Roman" w:hAnsi="Times New Roman" w:cs="Times New Roman"/>
+          <w:sz w:val="32"/>
+          <w:szCs w:val="32"/>
+          <w:lang w:val="en-US"/>
+        </w:rPr>
+        <w:t>Adobe</w:t>
+      </w:r>
+      <w:r>
+        <w:rPr>
+          <w:rFonts w:ascii="Times New Roman" w:eastAsia="Times New Roman" w:hAnsi="Times New Roman" w:cs="Times New Roman"/>
+          <w:sz w:val="32"/>
+          <w:szCs w:val="32"/>
+        </w:rPr>
+        <w:t xml:space="preserve"> </w:t>
+      </w:r>
+      <w:proofErr w:type="spellStart"/>
+      <w:r>
+        <w:rPr>
+          <w:rFonts w:ascii="Times New Roman" w:eastAsia="Times New Roman" w:hAnsi="Times New Roman" w:cs="Times New Roman"/>
+          <w:sz w:val="32"/>
+          <w:szCs w:val="32"/>
+          <w:lang w:val="en-US"/>
+        </w:rPr>
+        <w:t>InDesign</w:t>
+      </w:r>
+      <w:proofErr w:type="spellEnd"/>
     </w:p>
     <w:p>
       <w:pPr>
@@ -1831,6 +1961,42 @@
           <w:szCs w:val="32"/>
         </w:rPr>
       </w:pPr>
+      <w:proofErr w:type="gramStart"/>
+      <w:r>
+        <w:rPr>
+          <w:rFonts w:ascii="Times New Roman" w:eastAsia="Times New Roman" w:hAnsi="Times New Roman" w:cs="Times New Roman"/>
+          <w:sz w:val="32"/>
+          <w:szCs w:val="32"/>
+          <w:lang w:val="en-US"/>
+        </w:rPr>
+        <w:t>Adobe</w:t>
+      </w:r>
+      <w:r>
+        <w:rPr>
+          <w:rFonts w:ascii="Times New Roman" w:eastAsia="Times New Roman" w:hAnsi="Times New Roman" w:cs="Times New Roman"/>
+          <w:sz w:val="32"/>
+          <w:szCs w:val="32"/>
+        </w:rPr>
+        <w:t xml:space="preserve"> </w:t>
+      </w:r>
+      <w:r>
+        <w:rPr>
+          <w:rFonts w:ascii="Times New Roman" w:eastAsia="Times New Roman" w:hAnsi="Times New Roman" w:cs="Times New Roman"/>
+          <w:sz w:val="32"/>
+          <w:szCs w:val="32"/>
+          <w:lang w:val="en-US"/>
+        </w:rPr>
+        <w:t>Illustrator</w:t>
+      </w:r>
+      <w:r>
+        <w:rPr>
+          <w:rFonts w:ascii="Times New Roman" w:eastAsia="Times New Roman" w:hAnsi="Times New Roman" w:cs="Times New Roman"/>
+          <w:sz w:val="32"/>
+          <w:szCs w:val="32"/>
+        </w:rPr>
+        <w:t>.</w:t>
+      </w:r>
+      <w:proofErr w:type="gramEnd"/>
     </w:p>
     <w:p>
       <w:pPr>
@@ -1841,6 +2007,371 @@
           <w:szCs w:val="32"/>
         </w:rPr>
       </w:pPr>
+      <w:proofErr w:type="spellStart"/>
+      <w:r>
+        <w:rPr>
+          <w:rFonts w:ascii="Times New Roman" w:eastAsia="Times New Roman" w:hAnsi="Times New Roman" w:cs="Times New Roman"/>
+          <w:sz w:val="32"/>
+          <w:szCs w:val="32"/>
+        </w:rPr>
+        <w:t>Впевнене</w:t>
+      </w:r>
+      <w:proofErr w:type="spellEnd"/>
+      <w:r>
+        <w:rPr>
+          <w:rFonts w:ascii="Times New Roman" w:eastAsia="Times New Roman" w:hAnsi="Times New Roman" w:cs="Times New Roman"/>
+          <w:sz w:val="32"/>
+          <w:szCs w:val="32"/>
+        </w:rPr>
+        <w:t xml:space="preserve"> </w:t>
+      </w:r>
+      <w:proofErr w:type="spellStart"/>
+      <w:r>
+        <w:rPr>
+          <w:rFonts w:ascii="Times New Roman" w:eastAsia="Times New Roman" w:hAnsi="Times New Roman" w:cs="Times New Roman"/>
+          <w:sz w:val="32"/>
+          <w:szCs w:val="32"/>
+        </w:rPr>
+        <w:t>володіння</w:t>
+      </w:r>
+      <w:proofErr w:type="spellEnd"/>
+      <w:r>
+        <w:rPr>
+          <w:rFonts w:ascii="Times New Roman" w:eastAsia="Times New Roman" w:hAnsi="Times New Roman" w:cs="Times New Roman"/>
+          <w:sz w:val="32"/>
+          <w:szCs w:val="32"/>
+        </w:rPr>
+        <w:t xml:space="preserve">: </w:t>
+      </w:r>
+      <w:r>
+        <w:rPr>
+          <w:rFonts w:ascii="Times New Roman" w:eastAsia="Times New Roman" w:hAnsi="Times New Roman" w:cs="Times New Roman"/>
+          <w:sz w:val="32"/>
+          <w:szCs w:val="32"/>
+          <w:lang w:val="en-US"/>
+        </w:rPr>
+        <w:t>HTML</w:t>
+      </w:r>
+      <w:r>
+        <w:rPr>
+          <w:rFonts w:ascii="Times New Roman" w:eastAsia="Times New Roman" w:hAnsi="Times New Roman" w:cs="Times New Roman"/>
+          <w:sz w:val="32"/>
+          <w:szCs w:val="32"/>
+          <w:lang w:val="uk-UA"/>
+        </w:rPr>
+        <w:t>5</w:t>
+      </w:r>
+      <w:r>
+        <w:rPr>
+          <w:rFonts w:ascii="Times New Roman" w:eastAsia="Times New Roman" w:hAnsi="Times New Roman" w:cs="Times New Roman"/>
+          <w:sz w:val="32"/>
+          <w:szCs w:val="32"/>
+        </w:rPr>
+        <w:t xml:space="preserve">, </w:t>
+      </w:r>
+      <w:r>
+        <w:rPr>
+          <w:rFonts w:ascii="Times New Roman" w:eastAsia="Times New Roman" w:hAnsi="Times New Roman" w:cs="Times New Roman"/>
+          <w:sz w:val="32"/>
+          <w:szCs w:val="32"/>
+          <w:lang w:val="en-US"/>
+        </w:rPr>
+        <w:t>CSS</w:t>
+      </w:r>
+      <w:r>
+        <w:rPr>
+          <w:rFonts w:ascii="Times New Roman" w:eastAsia="Times New Roman" w:hAnsi="Times New Roman" w:cs="Times New Roman"/>
+          <w:sz w:val="32"/>
+          <w:szCs w:val="32"/>
+          <w:lang w:val="uk-UA"/>
+        </w:rPr>
+        <w:t>3</w:t>
+      </w:r>
+      <w:r>
+        <w:rPr>
+          <w:rFonts w:ascii="Times New Roman" w:eastAsia="Times New Roman" w:hAnsi="Times New Roman" w:cs="Times New Roman"/>
+          <w:sz w:val="32"/>
+          <w:szCs w:val="32"/>
+        </w:rPr>
+        <w:t>,</w:t>
+      </w:r>
+      <w:r>
+        <w:rPr>
+          <w:rFonts w:ascii="Times New Roman" w:eastAsia="Times New Roman" w:hAnsi="Times New Roman" w:cs="Times New Roman"/>
+          <w:sz w:val="32"/>
+          <w:szCs w:val="32"/>
+        </w:rPr>
+        <w:t xml:space="preserve"> </w:t>
+      </w:r>
+      <w:r>
+        <w:rPr>
+          <w:rFonts w:ascii="Times New Roman" w:eastAsia="Times New Roman" w:hAnsi="Times New Roman" w:cs="Times New Roman"/>
+          <w:sz w:val="32"/>
+          <w:szCs w:val="32"/>
+          <w:lang w:val="en-US"/>
+        </w:rPr>
+        <w:t>S</w:t>
+      </w:r>
+      <w:r>
+        <w:rPr>
+          <w:rFonts w:ascii="Times New Roman" w:eastAsia="Times New Roman" w:hAnsi="Times New Roman" w:cs="Times New Roman"/>
+          <w:sz w:val="32"/>
+          <w:szCs w:val="32"/>
+        </w:rPr>
+        <w:t>С</w:t>
+      </w:r>
+      <w:r>
+        <w:rPr>
+          <w:rFonts w:ascii="Times New Roman" w:eastAsia="Times New Roman" w:hAnsi="Times New Roman" w:cs="Times New Roman"/>
+          <w:sz w:val="32"/>
+          <w:szCs w:val="32"/>
+          <w:lang w:val="en-US"/>
+        </w:rPr>
+        <w:t>SS</w:t>
+      </w:r>
+      <w:proofErr w:type="gramStart"/>
+      <w:r>
+        <w:rPr>
+          <w:rFonts w:ascii="Times New Roman" w:eastAsia="Times New Roman" w:hAnsi="Times New Roman" w:cs="Times New Roman"/>
+          <w:sz w:val="32"/>
+          <w:szCs w:val="32"/>
+        </w:rPr>
+        <w:t>,</w:t>
+      </w:r>
+      <w:r>
+        <w:t xml:space="preserve"> </w:t>
+      </w:r>
+      <w:r>
+        <w:t xml:space="preserve"> </w:t>
+      </w:r>
+      <w:r>
+        <w:rPr>
+          <w:rFonts w:ascii="Times New Roman" w:eastAsia="Times New Roman" w:hAnsi="Times New Roman" w:cs="Times New Roman"/>
+          <w:sz w:val="32"/>
+          <w:szCs w:val="32"/>
+        </w:rPr>
+        <w:t>Bootstrap</w:t>
+      </w:r>
+      <w:r>
+        <w:rPr>
+          <w:rFonts w:ascii="Times New Roman" w:eastAsia="Times New Roman" w:hAnsi="Times New Roman" w:cs="Times New Roman"/>
+          <w:sz w:val="32"/>
+          <w:szCs w:val="32"/>
+        </w:rPr>
+        <w:t>3</w:t>
+      </w:r>
+      <w:proofErr w:type="gramEnd"/>
+      <w:r>
+        <w:rPr>
+          <w:rFonts w:ascii="Times New Roman" w:eastAsia="Times New Roman" w:hAnsi="Times New Roman" w:cs="Times New Roman"/>
+          <w:sz w:val="32"/>
+          <w:szCs w:val="32"/>
+        </w:rPr>
+        <w:t>,</w:t>
+      </w:r>
+      <w:r>
+        <w:rPr>
+          <w:rFonts w:ascii="Times New Roman" w:eastAsia="Times New Roman" w:hAnsi="Times New Roman" w:cs="Times New Roman"/>
+          <w:sz w:val="32"/>
+          <w:szCs w:val="32"/>
+        </w:rPr>
+        <w:t xml:space="preserve"> </w:t>
+      </w:r>
+      <w:r>
+        <w:rPr>
+          <w:rFonts w:ascii="Times New Roman" w:eastAsia="Times New Roman" w:hAnsi="Times New Roman" w:cs="Times New Roman"/>
+          <w:sz w:val="32"/>
+          <w:szCs w:val="32"/>
+        </w:rPr>
+        <w:t xml:space="preserve"> </w:t>
+      </w:r>
+      <w:r>
+        <w:rPr>
+          <w:rFonts w:ascii="Times New Roman" w:eastAsia="Times New Roman" w:hAnsi="Times New Roman" w:cs="Times New Roman"/>
+          <w:sz w:val="32"/>
+          <w:szCs w:val="32"/>
+          <w:lang w:val="en-US"/>
+        </w:rPr>
+        <w:t>JS</w:t>
+      </w:r>
+      <w:r>
+        <w:rPr>
+          <w:rFonts w:ascii="Times New Roman" w:eastAsia="Times New Roman" w:hAnsi="Times New Roman" w:cs="Times New Roman"/>
+          <w:sz w:val="32"/>
+          <w:szCs w:val="32"/>
+        </w:rPr>
+        <w:t>,</w:t>
+      </w:r>
+      <w:r>
+        <w:rPr>
+          <w:rFonts w:ascii="Times New Roman" w:eastAsia="Times New Roman" w:hAnsi="Times New Roman" w:cs="Times New Roman"/>
+          <w:sz w:val="32"/>
+          <w:szCs w:val="32"/>
+        </w:rPr>
+        <w:t xml:space="preserve"> </w:t>
+      </w:r>
+      <w:r>
+        <w:rPr>
+          <w:rFonts w:ascii="Times New Roman" w:eastAsia="Times New Roman" w:hAnsi="Times New Roman" w:cs="Times New Roman"/>
+          <w:sz w:val="32"/>
+          <w:szCs w:val="32"/>
+        </w:rPr>
+        <w:t xml:space="preserve"> </w:t>
+      </w:r>
+      <w:proofErr w:type="spellStart"/>
+      <w:r>
+        <w:rPr>
+          <w:rFonts w:ascii="Times New Roman" w:eastAsia="Times New Roman" w:hAnsi="Times New Roman" w:cs="Times New Roman"/>
+          <w:sz w:val="32"/>
+          <w:szCs w:val="32"/>
+          <w:lang w:val="en-US"/>
+        </w:rPr>
+        <w:t>jQuery</w:t>
+      </w:r>
+      <w:proofErr w:type="spellEnd"/>
+      <w:r>
+        <w:rPr>
+          <w:rFonts w:ascii="Times New Roman" w:eastAsia="Times New Roman" w:hAnsi="Times New Roman" w:cs="Times New Roman"/>
+          <w:sz w:val="32"/>
+          <w:szCs w:val="32"/>
+          <w:lang w:val="uk-UA"/>
+        </w:rPr>
+        <w:t xml:space="preserve">, </w:t>
+      </w:r>
+      <w:proofErr w:type="spellStart"/>
+      <w:r>
+        <w:rPr>
+          <w:rFonts w:ascii="Times New Roman" w:eastAsia="Times New Roman" w:hAnsi="Times New Roman" w:cs="Times New Roman"/>
+          <w:sz w:val="32"/>
+          <w:szCs w:val="32"/>
+          <w:lang w:val="en-US"/>
+        </w:rPr>
+        <w:t>Git</w:t>
+      </w:r>
+      <w:proofErr w:type="spellEnd"/>
+      <w:r>
+        <w:rPr>
+          <w:rFonts w:ascii="Times New Roman" w:eastAsia="Times New Roman" w:hAnsi="Times New Roman" w:cs="Times New Roman"/>
+          <w:sz w:val="32"/>
+          <w:szCs w:val="32"/>
+        </w:rPr>
+        <w:t>,</w:t>
+      </w:r>
+      <w:r>
+        <w:rPr>
+          <w:rFonts w:ascii="Times New Roman" w:eastAsia="Times New Roman" w:hAnsi="Times New Roman" w:cs="Times New Roman"/>
+          <w:sz w:val="32"/>
+          <w:szCs w:val="32"/>
+        </w:rPr>
+        <w:t xml:space="preserve"> </w:t>
+      </w:r>
+      <w:r>
+        <w:rPr>
+          <w:rFonts w:ascii="Times New Roman" w:eastAsia="Times New Roman" w:hAnsi="Times New Roman" w:cs="Times New Roman"/>
+          <w:sz w:val="32"/>
+          <w:szCs w:val="32"/>
+          <w:lang w:val="uk-UA"/>
+        </w:rPr>
+        <w:t>д</w:t>
+      </w:r>
+      <w:proofErr w:type="spellStart"/>
+      <w:r>
+        <w:rPr>
+          <w:rFonts w:ascii="Times New Roman" w:eastAsia="Times New Roman" w:hAnsi="Times New Roman" w:cs="Times New Roman"/>
+          <w:sz w:val="32"/>
+          <w:szCs w:val="32"/>
+        </w:rPr>
+        <w:t>освід</w:t>
+      </w:r>
+      <w:proofErr w:type="spellEnd"/>
+      <w:r>
+        <w:rPr>
+          <w:rFonts w:ascii="Times New Roman" w:eastAsia="Times New Roman" w:hAnsi="Times New Roman" w:cs="Times New Roman"/>
+          <w:sz w:val="32"/>
+          <w:szCs w:val="32"/>
+        </w:rPr>
+        <w:t xml:space="preserve"> </w:t>
+      </w:r>
+      <w:proofErr w:type="spellStart"/>
+      <w:r>
+        <w:rPr>
+          <w:rFonts w:ascii="Times New Roman" w:eastAsia="Times New Roman" w:hAnsi="Times New Roman" w:cs="Times New Roman"/>
+          <w:sz w:val="32"/>
+          <w:szCs w:val="32"/>
+        </w:rPr>
+        <w:t>кросбраузерно</w:t>
+      </w:r>
+      <w:proofErr w:type="spellEnd"/>
+      <w:r>
+        <w:rPr>
+          <w:rFonts w:ascii="Times New Roman" w:eastAsia="Times New Roman" w:hAnsi="Times New Roman" w:cs="Times New Roman"/>
+          <w:sz w:val="32"/>
+          <w:szCs w:val="32"/>
+          <w:lang w:val="uk-UA"/>
+        </w:rPr>
+        <w:t>ї</w:t>
+      </w:r>
+      <w:r>
+        <w:rPr>
+          <w:rFonts w:ascii="Times New Roman" w:eastAsia="Times New Roman" w:hAnsi="Times New Roman" w:cs="Times New Roman"/>
+          <w:sz w:val="32"/>
+          <w:szCs w:val="32"/>
+        </w:rPr>
+        <w:t xml:space="preserve"> </w:t>
+      </w:r>
+      <w:proofErr w:type="spellStart"/>
+      <w:r>
+        <w:rPr>
+          <w:rFonts w:ascii="Times New Roman" w:eastAsia="Times New Roman" w:hAnsi="Times New Roman" w:cs="Times New Roman"/>
+          <w:sz w:val="32"/>
+          <w:szCs w:val="32"/>
+        </w:rPr>
+        <w:t>і</w:t>
+      </w:r>
+      <w:proofErr w:type="spellEnd"/>
+      <w:r>
+        <w:rPr>
+          <w:rFonts w:ascii="Times New Roman" w:eastAsia="Times New Roman" w:hAnsi="Times New Roman" w:cs="Times New Roman"/>
+          <w:sz w:val="32"/>
+          <w:szCs w:val="32"/>
+        </w:rPr>
+        <w:t xml:space="preserve"> </w:t>
+      </w:r>
+      <w:proofErr w:type="spellStart"/>
+      <w:r>
+        <w:rPr>
+          <w:rFonts w:ascii="Times New Roman" w:eastAsia="Times New Roman" w:hAnsi="Times New Roman" w:cs="Times New Roman"/>
+          <w:sz w:val="32"/>
+          <w:szCs w:val="32"/>
+        </w:rPr>
+        <w:t>адаптивної</w:t>
+      </w:r>
+      <w:proofErr w:type="spellEnd"/>
+      <w:r>
+        <w:rPr>
+          <w:rFonts w:ascii="Times New Roman" w:eastAsia="Times New Roman" w:hAnsi="Times New Roman" w:cs="Times New Roman"/>
+          <w:sz w:val="32"/>
+          <w:szCs w:val="32"/>
+        </w:rPr>
+        <w:t xml:space="preserve"> </w:t>
+      </w:r>
+      <w:r>
+        <w:rPr>
+          <w:rFonts w:ascii="Times New Roman" w:eastAsia="Times New Roman" w:hAnsi="Times New Roman" w:cs="Times New Roman"/>
+          <w:sz w:val="32"/>
+          <w:szCs w:val="32"/>
+        </w:rPr>
+        <w:t>верстки</w:t>
+      </w:r>
+      <w:r>
+        <w:rPr>
+          <w:rFonts w:ascii="Times New Roman" w:eastAsia="Times New Roman" w:hAnsi="Times New Roman" w:cs="Times New Roman"/>
+          <w:sz w:val="32"/>
+          <w:szCs w:val="32"/>
+          <w:lang w:val="uk-UA"/>
+        </w:rPr>
+        <w:t>.</w:t>
+      </w:r>
     </w:p>
     <w:p>
       <w:pPr>
@@ -1849,95 +2380,24 @@
           <w:rFonts w:ascii="Times New Roman" w:eastAsia="Times New Roman" w:hAnsi="Times New Roman" w:cs="Times New Roman"/>
           <w:sz w:val="32"/>
           <w:szCs w:val="32"/>
-        </w:rPr>
-      </w:pPr>
-    </w:p>
-    <w:p>
-      <w:pPr>
-        <w:spacing w:after="0" w:line="240" w:lineRule="auto"/>
-        <w:rPr>
-          <w:rFonts w:ascii="Times New Roman" w:eastAsia="Times New Roman" w:hAnsi="Times New Roman" w:cs="Times New Roman"/>
-          <w:b/>
-          <w:sz w:val="32"/>
-          <w:szCs w:val="32"/>
-          <w:lang w:val="uk-UA"/>
-        </w:rPr>
-      </w:pPr>
-      <w:proofErr w:type="spellStart"/>
-      <w:r>
-        <w:rPr>
-          <w:rFonts w:ascii="Times New Roman" w:eastAsia="Times New Roman" w:hAnsi="Times New Roman" w:cs="Times New Roman"/>
-          <w:b/>
-          <w:sz w:val="32"/>
-          <w:szCs w:val="32"/>
-        </w:rPr>
-        <w:t>професійні</w:t>
-      </w:r>
-      <w:proofErr w:type="spellEnd"/>
-      <w:r>
-        <w:rPr>
-          <w:rFonts w:ascii="Times New Roman" w:eastAsia="Times New Roman" w:hAnsi="Times New Roman" w:cs="Times New Roman"/>
-          <w:b/>
-          <w:sz w:val="32"/>
-          <w:szCs w:val="32"/>
-        </w:rPr>
-        <w:t xml:space="preserve"> нави</w:t>
-      </w:r>
-      <w:r>
-        <w:rPr>
-          <w:rFonts w:ascii="Times New Roman" w:eastAsia="Times New Roman" w:hAnsi="Times New Roman" w:cs="Times New Roman"/>
-          <w:b/>
-          <w:sz w:val="32"/>
-          <w:szCs w:val="32"/>
-          <w:lang w:val="uk-UA"/>
-        </w:rPr>
-        <w:t>ч</w:t>
-      </w:r>
-      <w:proofErr w:type="spellStart"/>
-      <w:r>
-        <w:rPr>
-          <w:rFonts w:ascii="Times New Roman" w:eastAsia="Times New Roman" w:hAnsi="Times New Roman" w:cs="Times New Roman"/>
-          <w:b/>
-          <w:sz w:val="32"/>
-          <w:szCs w:val="32"/>
-        </w:rPr>
-        <w:t>ки</w:t>
-      </w:r>
-      <w:proofErr w:type="spellEnd"/>
-      <w:r>
-        <w:rPr>
-          <w:rFonts w:ascii="Times New Roman" w:eastAsia="Times New Roman" w:hAnsi="Times New Roman" w:cs="Times New Roman"/>
-          <w:b/>
-          <w:sz w:val="32"/>
-          <w:szCs w:val="32"/>
-          <w:lang w:val="uk-UA"/>
-        </w:rPr>
-        <w:t>:</w:t>
-      </w:r>
-    </w:p>
-    <w:p>
-      <w:pPr>
-        <w:spacing w:after="0" w:line="240" w:lineRule="auto"/>
-        <w:rPr>
-          <w:rFonts w:ascii="Times New Roman" w:eastAsia="Times New Roman" w:hAnsi="Times New Roman" w:cs="Times New Roman"/>
-          <w:sz w:val="32"/>
-          <w:szCs w:val="32"/>
-        </w:rPr>
-      </w:pPr>
-      <w:r>
-        <w:rPr>
-          <w:rFonts w:ascii="Times New Roman" w:eastAsia="Times New Roman" w:hAnsi="Times New Roman" w:cs="Times New Roman"/>
-          <w:sz w:val="32"/>
-          <w:szCs w:val="32"/>
-          <w:lang w:val="uk-UA"/>
-        </w:rPr>
-        <w:t>Професійне володіння:</w:t>
-      </w:r>
-      <w:r>
-        <w:rPr>
-          <w:rFonts w:ascii="Times New Roman" w:eastAsia="Times New Roman" w:hAnsi="Times New Roman" w:cs="Times New Roman"/>
-          <w:sz w:val="32"/>
-          <w:szCs w:val="32"/>
+          <w:lang w:val="uk-UA"/>
+        </w:rPr>
+      </w:pPr>
+      <w:r>
+        <w:rPr>
+          <w:rFonts w:ascii="Times New Roman" w:eastAsia="Times New Roman" w:hAnsi="Times New Roman" w:cs="Times New Roman"/>
+          <w:sz w:val="32"/>
+          <w:szCs w:val="32"/>
+          <w:lang w:val="uk-UA"/>
+        </w:rPr>
+        <w:t>Знання основ:</w:t>
+      </w:r>
+      <w:r>
+        <w:rPr>
+          <w:rFonts w:ascii="Times New Roman" w:eastAsia="Times New Roman" w:hAnsi="Times New Roman" w:cs="Times New Roman"/>
+          <w:sz w:val="32"/>
+          <w:szCs w:val="32"/>
+          <w:lang w:val="uk-UA"/>
         </w:rPr>
         <w:t xml:space="preserve"> </w:t>
       </w:r>
@@ -1948,16 +2408,18 @@
           <w:szCs w:val="32"/>
           <w:lang w:val="en-US"/>
         </w:rPr>
-        <w:t>Adobe</w:t>
-      </w:r>
-      <w:r>
-        <w:rPr>
-          <w:rFonts w:ascii="Times New Roman" w:eastAsia="Times New Roman" w:hAnsi="Times New Roman" w:cs="Times New Roman"/>
-          <w:sz w:val="32"/>
-          <w:szCs w:val="32"/>
-        </w:rPr>
-        <w:t xml:space="preserve"> </w:t>
-      </w:r>
+        <w:t>PHP</w:t>
+      </w:r>
+      <w:r>
+        <w:rPr>
+          <w:rFonts w:ascii="Times New Roman" w:eastAsia="Times New Roman" w:hAnsi="Times New Roman" w:cs="Times New Roman"/>
+          <w:sz w:val="32"/>
+          <w:szCs w:val="32"/>
+          <w:lang w:val="uk-UA"/>
+        </w:rPr>
+        <w:t xml:space="preserve">, </w:t>
+      </w:r>
+      <w:proofErr w:type="spellStart"/>
       <w:r>
         <w:rPr>
           <w:rFonts w:ascii="Times New Roman" w:eastAsia="Times New Roman" w:hAnsi="Times New Roman" w:cs="Times New Roman"/>
@@ -1965,597 +2427,9 @@
           <w:szCs w:val="32"/>
           <w:lang w:val="en-US"/>
         </w:rPr>
-        <w:t>Photoshop</w:t>
-      </w:r>
-      <w:r>
-        <w:rPr>
-          <w:rFonts w:ascii="Times New Roman" w:eastAsia="Times New Roman" w:hAnsi="Times New Roman" w:cs="Times New Roman"/>
-          <w:sz w:val="32"/>
-          <w:szCs w:val="32"/>
-        </w:rPr>
-        <w:t xml:space="preserve">, </w:t>
-      </w:r>
-      <w:r>
-        <w:rPr>
-          <w:rFonts w:ascii="Times New Roman" w:eastAsia="Times New Roman" w:hAnsi="Times New Roman" w:cs="Times New Roman"/>
-          <w:sz w:val="32"/>
-          <w:szCs w:val="32"/>
-          <w:lang w:val="en-US"/>
-        </w:rPr>
-        <w:t>Adobe</w:t>
-      </w:r>
-      <w:r>
-        <w:rPr>
-          <w:rFonts w:ascii="Times New Roman" w:eastAsia="Times New Roman" w:hAnsi="Times New Roman" w:cs="Times New Roman"/>
-          <w:sz w:val="32"/>
-          <w:szCs w:val="32"/>
-        </w:rPr>
-        <w:t xml:space="preserve"> </w:t>
-      </w:r>
-      <w:proofErr w:type="spellStart"/>
-      <w:r>
-        <w:rPr>
-          <w:rFonts w:ascii="Times New Roman" w:eastAsia="Times New Roman" w:hAnsi="Times New Roman" w:cs="Times New Roman"/>
-          <w:sz w:val="32"/>
-          <w:szCs w:val="32"/>
-          <w:lang w:val="en-US"/>
-        </w:rPr>
-        <w:t>InDesign</w:t>
-      </w:r>
-      <w:proofErr w:type="spellEnd"/>
-    </w:p>
-    <w:p>
-      <w:pPr>
-        <w:spacing w:after="0" w:line="240" w:lineRule="auto"/>
-        <w:rPr>
-          <w:rFonts w:ascii="Times New Roman" w:eastAsia="Times New Roman" w:hAnsi="Times New Roman" w:cs="Times New Roman"/>
-          <w:sz w:val="32"/>
-          <w:szCs w:val="32"/>
-        </w:rPr>
-      </w:pPr>
-      <w:r>
-        <w:rPr>
-          <w:rFonts w:ascii="Times New Roman" w:eastAsia="Times New Roman" w:hAnsi="Times New Roman" w:cs="Times New Roman"/>
-          <w:sz w:val="32"/>
-          <w:szCs w:val="32"/>
-          <w:lang w:val="en-US"/>
-        </w:rPr>
-        <w:t>Adobe</w:t>
-      </w:r>
-      <w:r>
-        <w:rPr>
-          <w:rFonts w:ascii="Times New Roman" w:eastAsia="Times New Roman" w:hAnsi="Times New Roman" w:cs="Times New Roman"/>
-          <w:sz w:val="32"/>
-          <w:szCs w:val="32"/>
-        </w:rPr>
-        <w:t xml:space="preserve"> </w:t>
-      </w:r>
-      <w:r>
-        <w:rPr>
-          <w:rFonts w:ascii="Times New Roman" w:eastAsia="Times New Roman" w:hAnsi="Times New Roman" w:cs="Times New Roman"/>
-          <w:sz w:val="32"/>
-          <w:szCs w:val="32"/>
-          <w:lang w:val="en-US"/>
-        </w:rPr>
-        <w:t>Illustrator</w:t>
-      </w:r>
-      <w:r>
-        <w:rPr>
-          <w:rFonts w:ascii="Times New Roman" w:eastAsia="Times New Roman" w:hAnsi="Times New Roman" w:cs="Times New Roman"/>
-          <w:sz w:val="32"/>
-          <w:szCs w:val="32"/>
-        </w:rPr>
-        <w:t xml:space="preserve">, </w:t>
-      </w:r>
-      <w:r>
-        <w:rPr>
-          <w:rFonts w:ascii="Times New Roman" w:eastAsia="Times New Roman" w:hAnsi="Times New Roman" w:cs="Times New Roman"/>
-          <w:sz w:val="32"/>
-          <w:szCs w:val="32"/>
-        </w:rPr>
-        <w:t>3</w:t>
-      </w:r>
-      <w:r>
-        <w:rPr>
-          <w:rFonts w:ascii="Times New Roman" w:eastAsia="Times New Roman" w:hAnsi="Times New Roman" w:cs="Times New Roman"/>
-          <w:sz w:val="32"/>
-          <w:szCs w:val="32"/>
-          <w:lang w:val="en-US"/>
-        </w:rPr>
-        <w:t>ds</w:t>
-      </w:r>
-      <w:r>
-        <w:rPr>
-          <w:rFonts w:ascii="Times New Roman" w:eastAsia="Times New Roman" w:hAnsi="Times New Roman" w:cs="Times New Roman"/>
-          <w:sz w:val="32"/>
-          <w:szCs w:val="32"/>
-        </w:rPr>
-        <w:t xml:space="preserve"> </w:t>
-      </w:r>
-      <w:r>
-        <w:rPr>
-          <w:rFonts w:ascii="Times New Roman" w:eastAsia="Times New Roman" w:hAnsi="Times New Roman" w:cs="Times New Roman"/>
-          <w:sz w:val="32"/>
-          <w:szCs w:val="32"/>
-          <w:lang w:val="en-US"/>
-        </w:rPr>
-        <w:t>Max</w:t>
-      </w:r>
-      <w:r>
-        <w:rPr>
-          <w:rFonts w:ascii="Times New Roman" w:eastAsia="Times New Roman" w:hAnsi="Times New Roman" w:cs="Times New Roman"/>
-          <w:sz w:val="32"/>
-          <w:szCs w:val="32"/>
-        </w:rPr>
-        <w:t>.</w:t>
-      </w:r>
-    </w:p>
-    <w:p>
-      <w:pPr>
-        <w:spacing w:after="0" w:line="240" w:lineRule="auto"/>
-        <w:rPr>
-          <w:rFonts w:ascii="Times New Roman" w:eastAsia="Times New Roman" w:hAnsi="Times New Roman" w:cs="Times New Roman"/>
-          <w:sz w:val="32"/>
-          <w:szCs w:val="32"/>
-        </w:rPr>
-      </w:pPr>
-      <w:proofErr w:type="spellStart"/>
-      <w:r>
-        <w:rPr>
-          <w:rFonts w:ascii="Times New Roman" w:eastAsia="Times New Roman" w:hAnsi="Times New Roman" w:cs="Times New Roman"/>
-          <w:sz w:val="32"/>
-          <w:szCs w:val="32"/>
-        </w:rPr>
-        <w:t>Впевнене</w:t>
-      </w:r>
-      <w:proofErr w:type="spellEnd"/>
-      <w:r>
-        <w:rPr>
-          <w:rFonts w:ascii="Times New Roman" w:eastAsia="Times New Roman" w:hAnsi="Times New Roman" w:cs="Times New Roman"/>
-          <w:sz w:val="32"/>
-          <w:szCs w:val="32"/>
-        </w:rPr>
-        <w:t xml:space="preserve"> </w:t>
-      </w:r>
-      <w:proofErr w:type="spellStart"/>
-      <w:r>
-        <w:rPr>
-          <w:rFonts w:ascii="Times New Roman" w:eastAsia="Times New Roman" w:hAnsi="Times New Roman" w:cs="Times New Roman"/>
-          <w:sz w:val="32"/>
-          <w:szCs w:val="32"/>
-        </w:rPr>
-        <w:t>володіння</w:t>
-      </w:r>
-      <w:proofErr w:type="spellEnd"/>
-      <w:r>
-        <w:rPr>
-          <w:rFonts w:ascii="Times New Roman" w:eastAsia="Times New Roman" w:hAnsi="Times New Roman" w:cs="Times New Roman"/>
-          <w:sz w:val="32"/>
-          <w:szCs w:val="32"/>
-        </w:rPr>
-        <w:t xml:space="preserve">: </w:t>
-      </w:r>
-      <w:r>
-        <w:rPr>
-          <w:rFonts w:ascii="Times New Roman" w:eastAsia="Times New Roman" w:hAnsi="Times New Roman" w:cs="Times New Roman"/>
-          <w:sz w:val="32"/>
-          <w:szCs w:val="32"/>
-          <w:lang w:val="en-US"/>
-        </w:rPr>
-        <w:t>HTML</w:t>
-      </w:r>
-      <w:r>
-        <w:rPr>
-          <w:rFonts w:ascii="Times New Roman" w:eastAsia="Times New Roman" w:hAnsi="Times New Roman" w:cs="Times New Roman"/>
-          <w:sz w:val="32"/>
-          <w:szCs w:val="32"/>
-          <w:lang w:val="uk-UA"/>
-        </w:rPr>
-        <w:t>5</w:t>
-      </w:r>
-      <w:r>
-        <w:rPr>
-          <w:rFonts w:ascii="Times New Roman" w:eastAsia="Times New Roman" w:hAnsi="Times New Roman" w:cs="Times New Roman"/>
-          <w:sz w:val="32"/>
-          <w:szCs w:val="32"/>
-        </w:rPr>
-        <w:t xml:space="preserve">, </w:t>
-      </w:r>
-      <w:r>
-        <w:rPr>
-          <w:rFonts w:ascii="Times New Roman" w:eastAsia="Times New Roman" w:hAnsi="Times New Roman" w:cs="Times New Roman"/>
-          <w:sz w:val="32"/>
-          <w:szCs w:val="32"/>
-          <w:lang w:val="en-US"/>
-        </w:rPr>
-        <w:t>CSS</w:t>
-      </w:r>
-      <w:r>
-        <w:rPr>
-          <w:rFonts w:ascii="Times New Roman" w:eastAsia="Times New Roman" w:hAnsi="Times New Roman" w:cs="Times New Roman"/>
-          <w:sz w:val="32"/>
-          <w:szCs w:val="32"/>
-          <w:lang w:val="uk-UA"/>
-        </w:rPr>
-        <w:t>3</w:t>
-      </w:r>
-      <w:r>
-        <w:rPr>
-          <w:rFonts w:ascii="Times New Roman" w:eastAsia="Times New Roman" w:hAnsi="Times New Roman" w:cs="Times New Roman"/>
-          <w:sz w:val="32"/>
-          <w:szCs w:val="32"/>
-        </w:rPr>
-        <w:t xml:space="preserve">, </w:t>
-      </w:r>
-      <w:r>
-        <w:rPr>
-          <w:rFonts w:ascii="Times New Roman" w:eastAsia="Times New Roman" w:hAnsi="Times New Roman" w:cs="Times New Roman"/>
-          <w:sz w:val="32"/>
-          <w:szCs w:val="32"/>
-          <w:lang w:val="en-US"/>
-        </w:rPr>
-        <w:t>JS</w:t>
-      </w:r>
-      <w:r>
-        <w:rPr>
-          <w:rFonts w:ascii="Times New Roman" w:eastAsia="Times New Roman" w:hAnsi="Times New Roman" w:cs="Times New Roman"/>
-          <w:sz w:val="32"/>
-          <w:szCs w:val="32"/>
-        </w:rPr>
-        <w:t>,</w:t>
-      </w:r>
-      <w:r>
-        <w:rPr>
-          <w:rFonts w:ascii="Times New Roman" w:eastAsia="Times New Roman" w:hAnsi="Times New Roman" w:cs="Times New Roman"/>
-          <w:sz w:val="32"/>
-          <w:szCs w:val="32"/>
-        </w:rPr>
-        <w:t xml:space="preserve"> </w:t>
-      </w:r>
-      <w:proofErr w:type="spellStart"/>
-      <w:r>
-        <w:rPr>
-          <w:rFonts w:ascii="Times New Roman" w:eastAsia="Times New Roman" w:hAnsi="Times New Roman" w:cs="Times New Roman"/>
-          <w:sz w:val="32"/>
-          <w:szCs w:val="32"/>
-          <w:lang w:val="en-US"/>
-        </w:rPr>
-        <w:t>Git</w:t>
-      </w:r>
-      <w:proofErr w:type="spellEnd"/>
-      <w:r>
-        <w:rPr>
-          <w:rFonts w:ascii="Times New Roman" w:eastAsia="Times New Roman" w:hAnsi="Times New Roman" w:cs="Times New Roman"/>
-          <w:sz w:val="32"/>
-          <w:szCs w:val="32"/>
-        </w:rPr>
-        <w:t>,</w:t>
-      </w:r>
-      <w:r>
-        <w:rPr>
-          <w:rFonts w:ascii="Times New Roman" w:eastAsia="Times New Roman" w:hAnsi="Times New Roman" w:cs="Times New Roman"/>
-          <w:sz w:val="32"/>
-          <w:szCs w:val="32"/>
-        </w:rPr>
-        <w:t xml:space="preserve"> </w:t>
-      </w:r>
-      <w:r>
-        <w:rPr>
-          <w:rFonts w:ascii="Times New Roman" w:eastAsia="Times New Roman" w:hAnsi="Times New Roman" w:cs="Times New Roman"/>
-          <w:sz w:val="32"/>
-          <w:szCs w:val="32"/>
-          <w:lang w:val="uk-UA"/>
-        </w:rPr>
-        <w:t>д</w:t>
-      </w:r>
-      <w:proofErr w:type="spellStart"/>
-      <w:r>
-        <w:rPr>
-          <w:rFonts w:ascii="Times New Roman" w:eastAsia="Times New Roman" w:hAnsi="Times New Roman" w:cs="Times New Roman"/>
-          <w:sz w:val="32"/>
-          <w:szCs w:val="32"/>
-        </w:rPr>
-        <w:t>освід</w:t>
-      </w:r>
-      <w:proofErr w:type="spellEnd"/>
-      <w:r>
-        <w:rPr>
-          <w:rFonts w:ascii="Times New Roman" w:eastAsia="Times New Roman" w:hAnsi="Times New Roman" w:cs="Times New Roman"/>
-          <w:sz w:val="32"/>
-          <w:szCs w:val="32"/>
-        </w:rPr>
-        <w:t xml:space="preserve"> </w:t>
-      </w:r>
-      <w:proofErr w:type="spellStart"/>
-      <w:r>
-        <w:rPr>
-          <w:rFonts w:ascii="Times New Roman" w:eastAsia="Times New Roman" w:hAnsi="Times New Roman" w:cs="Times New Roman"/>
-          <w:sz w:val="32"/>
-          <w:szCs w:val="32"/>
-        </w:rPr>
-        <w:t>кросбраузерно</w:t>
-      </w:r>
-      <w:proofErr w:type="spellEnd"/>
-      <w:r>
-        <w:rPr>
-          <w:rFonts w:ascii="Times New Roman" w:eastAsia="Times New Roman" w:hAnsi="Times New Roman" w:cs="Times New Roman"/>
-          <w:sz w:val="32"/>
-          <w:szCs w:val="32"/>
-          <w:lang w:val="uk-UA"/>
-        </w:rPr>
-        <w:t>ї</w:t>
-      </w:r>
-      <w:r>
-        <w:rPr>
-          <w:rFonts w:ascii="Times New Roman" w:eastAsia="Times New Roman" w:hAnsi="Times New Roman" w:cs="Times New Roman"/>
-          <w:sz w:val="32"/>
-          <w:szCs w:val="32"/>
-        </w:rPr>
-        <w:t xml:space="preserve"> </w:t>
-      </w:r>
-      <w:proofErr w:type="spellStart"/>
-      <w:r>
-        <w:rPr>
-          <w:rFonts w:ascii="Times New Roman" w:eastAsia="Times New Roman" w:hAnsi="Times New Roman" w:cs="Times New Roman"/>
-          <w:sz w:val="32"/>
-          <w:szCs w:val="32"/>
-        </w:rPr>
-        <w:t>і</w:t>
-      </w:r>
-      <w:proofErr w:type="spellEnd"/>
-      <w:r>
-        <w:rPr>
-          <w:rFonts w:ascii="Times New Roman" w:eastAsia="Times New Roman" w:hAnsi="Times New Roman" w:cs="Times New Roman"/>
-          <w:sz w:val="32"/>
-          <w:szCs w:val="32"/>
-        </w:rPr>
-        <w:t xml:space="preserve"> </w:t>
-      </w:r>
-      <w:proofErr w:type="spellStart"/>
-      <w:r>
-        <w:rPr>
-          <w:rFonts w:ascii="Times New Roman" w:eastAsia="Times New Roman" w:hAnsi="Times New Roman" w:cs="Times New Roman"/>
-          <w:sz w:val="32"/>
-          <w:szCs w:val="32"/>
-        </w:rPr>
-        <w:t>адаптивної</w:t>
-      </w:r>
-      <w:proofErr w:type="spellEnd"/>
-      <w:r>
-        <w:rPr>
-          <w:rFonts w:ascii="Times New Roman" w:eastAsia="Times New Roman" w:hAnsi="Times New Roman" w:cs="Times New Roman"/>
-          <w:sz w:val="32"/>
-          <w:szCs w:val="32"/>
-        </w:rPr>
-        <w:t xml:space="preserve"> </w:t>
-      </w:r>
-      <w:r>
-        <w:rPr>
-          <w:rFonts w:ascii="Times New Roman" w:eastAsia="Times New Roman" w:hAnsi="Times New Roman" w:cs="Times New Roman"/>
-          <w:sz w:val="32"/>
-          <w:szCs w:val="32"/>
-        </w:rPr>
-        <w:t>верстки</w:t>
-      </w:r>
-      <w:r>
-        <w:rPr>
-          <w:rFonts w:ascii="Times New Roman" w:eastAsia="Times New Roman" w:hAnsi="Times New Roman" w:cs="Times New Roman"/>
-          <w:sz w:val="32"/>
-          <w:szCs w:val="32"/>
-          <w:lang w:val="uk-UA"/>
-        </w:rPr>
-        <w:t>.</w:t>
-      </w:r>
-    </w:p>
-    <w:p>
-      <w:pPr>
-        <w:spacing w:after="0" w:line="240" w:lineRule="auto"/>
-        <w:rPr>
-          <w:rFonts w:ascii="Times New Roman" w:eastAsia="Times New Roman" w:hAnsi="Times New Roman" w:cs="Times New Roman"/>
-          <w:sz w:val="32"/>
-          <w:szCs w:val="32"/>
-          <w:lang w:val="uk-UA"/>
-        </w:rPr>
-      </w:pPr>
-      <w:r>
-        <w:rPr>
-          <w:rFonts w:ascii="Times New Roman" w:eastAsia="Times New Roman" w:hAnsi="Times New Roman" w:cs="Times New Roman"/>
-          <w:sz w:val="32"/>
-          <w:szCs w:val="32"/>
-          <w:lang w:val="uk-UA"/>
-        </w:rPr>
-        <w:t>На етап</w:t>
-      </w:r>
-      <w:r>
-        <w:rPr>
-          <w:rFonts w:ascii="Times New Roman" w:eastAsia="Times New Roman" w:hAnsi="Times New Roman" w:cs="Times New Roman"/>
-          <w:sz w:val="32"/>
-          <w:szCs w:val="32"/>
-          <w:lang w:val="uk-UA"/>
-        </w:rPr>
-        <w:t>і вивчення:</w:t>
-      </w:r>
-      <w:r>
-        <w:rPr>
-          <w:rFonts w:ascii="Times New Roman" w:eastAsia="Times New Roman" w:hAnsi="Times New Roman" w:cs="Times New Roman"/>
-          <w:sz w:val="32"/>
-          <w:szCs w:val="32"/>
-          <w:lang w:val="uk-UA"/>
-        </w:rPr>
-        <w:t xml:space="preserve"> </w:t>
-      </w:r>
-      <w:proofErr w:type="spellStart"/>
-      <w:r>
-        <w:rPr>
-          <w:rFonts w:ascii="Times New Roman" w:eastAsia="Times New Roman" w:hAnsi="Times New Roman" w:cs="Times New Roman"/>
-          <w:sz w:val="32"/>
-          <w:szCs w:val="32"/>
-          <w:lang w:val="en-US"/>
-        </w:rPr>
-        <w:t>jQuery</w:t>
-      </w:r>
-      <w:proofErr w:type="spellEnd"/>
-      <w:r>
-        <w:rPr>
-          <w:rFonts w:ascii="Times New Roman" w:eastAsia="Times New Roman" w:hAnsi="Times New Roman" w:cs="Times New Roman"/>
-          <w:sz w:val="32"/>
-          <w:szCs w:val="32"/>
-          <w:lang w:val="uk-UA"/>
-        </w:rPr>
-        <w:t xml:space="preserve">, </w:t>
-      </w:r>
-      <w:r>
-        <w:rPr>
-          <w:rFonts w:ascii="Times New Roman" w:eastAsia="Times New Roman" w:hAnsi="Times New Roman" w:cs="Times New Roman"/>
-          <w:sz w:val="32"/>
-          <w:szCs w:val="32"/>
-          <w:lang w:val="en-US"/>
-        </w:rPr>
-        <w:t>sass</w:t>
-      </w:r>
-      <w:r>
-        <w:rPr>
-          <w:rFonts w:ascii="Times New Roman" w:eastAsia="Times New Roman" w:hAnsi="Times New Roman" w:cs="Times New Roman"/>
-          <w:sz w:val="32"/>
-          <w:szCs w:val="32"/>
-          <w:lang w:val="uk-UA"/>
-        </w:rPr>
-        <w:t xml:space="preserve">, </w:t>
-      </w:r>
-      <w:proofErr w:type="spellStart"/>
-      <w:r>
-        <w:rPr>
-          <w:rFonts w:ascii="Times New Roman" w:eastAsia="Times New Roman" w:hAnsi="Times New Roman" w:cs="Times New Roman"/>
-          <w:sz w:val="32"/>
-          <w:szCs w:val="32"/>
-          <w:lang w:val="en-US"/>
-        </w:rPr>
-        <w:t>cms</w:t>
-      </w:r>
-      <w:proofErr w:type="spellEnd"/>
-      <w:r>
-        <w:rPr>
-          <w:rFonts w:ascii="Times New Roman" w:eastAsia="Times New Roman" w:hAnsi="Times New Roman" w:cs="Times New Roman"/>
-          <w:sz w:val="32"/>
-          <w:szCs w:val="32"/>
-          <w:lang w:val="uk-UA"/>
-        </w:rPr>
-        <w:t xml:space="preserve"> </w:t>
-      </w:r>
-      <w:proofErr w:type="spellStart"/>
-      <w:r>
-        <w:rPr>
-          <w:rFonts w:ascii="Times New Roman" w:eastAsia="Times New Roman" w:hAnsi="Times New Roman" w:cs="Times New Roman"/>
-          <w:sz w:val="32"/>
-          <w:szCs w:val="32"/>
-          <w:lang w:val="en-US"/>
-        </w:rPr>
-        <w:t>WordPress</w:t>
-      </w:r>
-      <w:proofErr w:type="spellEnd"/>
-      <w:r>
-        <w:rPr>
-          <w:rFonts w:ascii="Times New Roman" w:eastAsia="Times New Roman" w:hAnsi="Times New Roman" w:cs="Times New Roman"/>
-          <w:sz w:val="32"/>
-          <w:szCs w:val="32"/>
-          <w:lang w:val="uk-UA"/>
-        </w:rPr>
-        <w:t>.</w:t>
-      </w:r>
-    </w:p>
-    <w:p>
-      <w:pPr>
-        <w:spacing w:after="0" w:line="240" w:lineRule="auto"/>
-        <w:rPr>
-          <w:rFonts w:ascii="Times New Roman" w:eastAsia="Times New Roman" w:hAnsi="Times New Roman" w:cs="Times New Roman"/>
-          <w:sz w:val="32"/>
-          <w:szCs w:val="32"/>
-          <w:lang w:val="uk-UA"/>
-        </w:rPr>
-      </w:pPr>
-      <w:r>
-        <w:rPr>
-          <w:rFonts w:ascii="Times New Roman" w:eastAsia="Times New Roman" w:hAnsi="Times New Roman" w:cs="Times New Roman"/>
-          <w:sz w:val="32"/>
-          <w:szCs w:val="32"/>
-          <w:lang w:val="uk-UA"/>
-        </w:rPr>
-        <w:t>Знання основ:</w:t>
-      </w:r>
-      <w:r>
-        <w:rPr>
-          <w:rFonts w:ascii="Times New Roman" w:eastAsia="Times New Roman" w:hAnsi="Times New Roman" w:cs="Times New Roman"/>
-          <w:sz w:val="32"/>
-          <w:szCs w:val="32"/>
-          <w:lang w:val="uk-UA"/>
-        </w:rPr>
-        <w:t xml:space="preserve"> </w:t>
-      </w:r>
-      <w:r>
-        <w:rPr>
-          <w:rFonts w:ascii="Times New Roman" w:eastAsia="Times New Roman" w:hAnsi="Times New Roman" w:cs="Times New Roman"/>
-          <w:sz w:val="32"/>
-          <w:szCs w:val="32"/>
-          <w:lang w:val="en-US"/>
-        </w:rPr>
-        <w:t>PHP</w:t>
-      </w:r>
-      <w:r>
-        <w:rPr>
-          <w:rFonts w:ascii="Times New Roman" w:eastAsia="Times New Roman" w:hAnsi="Times New Roman" w:cs="Times New Roman"/>
-          <w:sz w:val="32"/>
-          <w:szCs w:val="32"/>
-          <w:lang w:val="uk-UA"/>
-        </w:rPr>
-        <w:t xml:space="preserve">, </w:t>
-      </w:r>
-      <w:proofErr w:type="spellStart"/>
-      <w:r>
-        <w:rPr>
-          <w:rFonts w:ascii="Times New Roman" w:eastAsia="Times New Roman" w:hAnsi="Times New Roman" w:cs="Times New Roman"/>
-          <w:sz w:val="32"/>
-          <w:szCs w:val="32"/>
-          <w:lang w:val="en-US"/>
-        </w:rPr>
         <w:t>MySQL</w:t>
       </w:r>
       <w:proofErr w:type="spellEnd"/>
-      <w:r>
-        <w:rPr>
-          <w:rFonts w:ascii="Times New Roman" w:eastAsia="Times New Roman" w:hAnsi="Times New Roman" w:cs="Times New Roman"/>
-          <w:sz w:val="32"/>
-          <w:szCs w:val="32"/>
-          <w:lang w:val="uk-UA"/>
-        </w:rPr>
-        <w:t xml:space="preserve">, </w:t>
-      </w:r>
-      <w:r>
-        <w:rPr>
-          <w:rFonts w:ascii="Times New Roman" w:eastAsia="Times New Roman" w:hAnsi="Times New Roman" w:cs="Times New Roman"/>
-          <w:sz w:val="32"/>
-          <w:szCs w:val="32"/>
-          <w:lang w:val="en-US"/>
-        </w:rPr>
-        <w:t>C</w:t>
-      </w:r>
-      <w:r>
-        <w:rPr>
-          <w:rFonts w:ascii="Times New Roman" w:eastAsia="Times New Roman" w:hAnsi="Times New Roman" w:cs="Times New Roman"/>
-          <w:sz w:val="32"/>
-          <w:szCs w:val="32"/>
-          <w:lang w:val="uk-UA"/>
-        </w:rPr>
-        <w:t xml:space="preserve">++, </w:t>
-      </w:r>
-      <w:r>
-        <w:rPr>
-          <w:rFonts w:ascii="Times New Roman" w:eastAsia="Times New Roman" w:hAnsi="Times New Roman" w:cs="Times New Roman"/>
-          <w:sz w:val="32"/>
-          <w:szCs w:val="32"/>
-          <w:lang w:val="en-US"/>
-        </w:rPr>
-        <w:t>Java</w:t>
-      </w:r>
       <w:r>
         <w:rPr>
           <w:rFonts w:ascii="Times New Roman" w:eastAsia="Times New Roman" w:hAnsi="Times New Roman" w:cs="Times New Roman"/>
@@ -2731,6 +2605,7 @@
           <w:szCs w:val="32"/>
           <w:lang w:val="uk-UA"/>
         </w:rPr>
+        <w:lastRenderedPageBreak/>
         <w:t>Відповідаль</w:t>
       </w:r>
       <w:r>
